--- a/机器视觉实验一.docx
+++ b/机器视觉实验一.docx
@@ -10,7 +10,6 @@
           <w:tab w:val="left" w:pos="7200"/>
         </w:tabs>
         <w:rPr>
-          <w:rFonts w:hint="eastAsia"/>
           <w:sz w:val="28"/>
         </w:rPr>
       </w:pPr>
@@ -45,7 +44,7 @@
                     </pic:cNvPicPr>
                   </pic:nvPicPr>
                   <pic:blipFill>
-                    <a:blip r:embed="rId6" cstate="print">
+                    <a:blip r:embed="rId8" cstate="print">
                       <a:extLst>
                         <a:ext uri="{28A0092B-C50C-407E-A947-70E740481C1C}">
                           <a14:useLocalDpi xmlns:a14="http://schemas.microsoft.com/office/drawing/2010/main" val="0"/>
@@ -136,7 +135,7 @@
           <w:tab w:val="left" w:pos="3060"/>
         </w:tabs>
         <w:rPr>
-          <w:rFonts w:eastAsia="方正大标宋简体" w:hint="eastAsia"/>
+          <w:rFonts w:eastAsia="方正大标宋简体"/>
           <w:sz w:val="32"/>
         </w:rPr>
       </w:pPr>
@@ -186,7 +185,7 @@
                     <pic:cNvPicPr/>
                   </pic:nvPicPr>
                   <pic:blipFill>
-                    <a:blip r:embed="rId7" cstate="print">
+                    <a:blip r:embed="rId9" cstate="print">
                       <a:extLst>
                         <a:ext uri="{28A0092B-C50C-407E-A947-70E740481C1C}">
                           <a14:useLocalDpi xmlns:a14="http://schemas.microsoft.com/office/drawing/2010/main" val="0"/>
@@ -296,7 +295,7 @@
                             <w:pPr>
                               <w:spacing w:line="360" w:lineRule="auto"/>
                               <w:rPr>
-                                <w:rFonts w:ascii="黑体" w:eastAsia="黑体" w:hint="eastAsia"/>
+                                <w:rFonts w:ascii="黑体" w:eastAsia="黑体"/>
                                 <w:b/>
                                 <w:color w:val="000000"/>
                                 <w:spacing w:val="38"/>
@@ -418,7 +417,7 @@
                       <w:pPr>
                         <w:spacing w:line="360" w:lineRule="auto"/>
                         <w:rPr>
-                          <w:rFonts w:ascii="黑体" w:eastAsia="黑体" w:hint="eastAsia"/>
+                          <w:rFonts w:ascii="黑体" w:eastAsia="黑体"/>
                           <w:b/>
                           <w:color w:val="000000"/>
                           <w:spacing w:val="38"/>
@@ -698,7 +697,7 @@
                             <w:pPr>
                               <w:spacing w:line="360" w:lineRule="auto"/>
                               <w:rPr>
-                                <w:rFonts w:ascii="楷体_GB2312" w:eastAsia="楷体_GB2312" w:hint="eastAsia"/>
+                                <w:rFonts w:ascii="楷体_GB2312" w:eastAsia="楷体_GB2312"/>
                                 <w:b/>
                                 <w:color w:val="000000"/>
                                 <w:sz w:val="28"/>
@@ -813,7 +812,7 @@
                       <w:pPr>
                         <w:spacing w:line="360" w:lineRule="auto"/>
                         <w:rPr>
-                          <w:rFonts w:ascii="楷体_GB2312" w:eastAsia="楷体_GB2312" w:hint="eastAsia"/>
+                          <w:rFonts w:ascii="楷体_GB2312" w:eastAsia="楷体_GB2312"/>
                           <w:b/>
                           <w:color w:val="000000"/>
                           <w:sz w:val="28"/>
@@ -1081,7 +1080,6 @@
                           <w:p>
                             <w:pPr>
                               <w:rPr>
-                                <w:rFonts w:hint="eastAsia"/>
                                 <w:sz w:val="28"/>
                                 <w:szCs w:val="28"/>
                               </w:rPr>
@@ -1155,7 +1153,6 @@
                     <w:p>
                       <w:pPr>
                         <w:rPr>
-                          <w:rFonts w:hint="eastAsia"/>
                           <w:sz w:val="28"/>
                           <w:szCs w:val="28"/>
                         </w:rPr>
@@ -1389,7 +1386,6 @@
                           <w:p>
                             <w:pPr>
                               <w:rPr>
-                                <w:rFonts w:hint="eastAsia"/>
                                 <w:sz w:val="38"/>
                               </w:rPr>
                             </w:pPr>
@@ -1464,7 +1460,6 @@
                     <w:p>
                       <w:pPr>
                         <w:rPr>
-                          <w:rFonts w:hint="eastAsia"/>
                           <w:sz w:val="38"/>
                         </w:rPr>
                       </w:pPr>
@@ -1639,18 +1634,26 @@
         </w:tabs>
         <w:jc w:val="center"/>
         <w:rPr>
+          <w:rFonts w:eastAsia="方正大标宋简体"/>
+          <w:sz w:val="28"/>
+          <w:szCs w:val="28"/>
+        </w:rPr>
+      </w:pPr>
+      <w:r>
+        <w:rPr>
           <w:rFonts w:eastAsia="方正大标宋简体" w:hint="eastAsia"/>
           <w:sz w:val="28"/>
           <w:szCs w:val="28"/>
         </w:rPr>
-      </w:pPr>
+        <w:t>2025</w:t>
+      </w:r>
       <w:r>
         <w:rPr>
           <w:rFonts w:eastAsia="方正大标宋简体" w:hint="eastAsia"/>
           <w:sz w:val="28"/>
           <w:szCs w:val="28"/>
         </w:rPr>
-        <w:t>2025</w:t>
+        <w:t>年</w:t>
       </w:r>
       <w:r>
         <w:rPr>
@@ -1658,7 +1661,7 @@
           <w:sz w:val="28"/>
           <w:szCs w:val="28"/>
         </w:rPr>
-        <w:t>年</w:t>
+        <w:t>12</w:t>
       </w:r>
       <w:r>
         <w:rPr>
@@ -1666,35 +1669,1321 @@
           <w:sz w:val="28"/>
           <w:szCs w:val="28"/>
         </w:rPr>
-        <w:t>12</w:t>
-      </w:r>
-      <w:r>
-        <w:rPr>
-          <w:rFonts w:eastAsia="方正大标宋简体" w:hint="eastAsia"/>
-          <w:sz w:val="28"/>
-          <w:szCs w:val="28"/>
-        </w:rPr>
         <w:t>月</w:t>
       </w:r>
     </w:p>
+    <w:sdt>
+      <w:sdtPr>
+        <w:rPr>
+          <w:lang w:val="zh-CN"/>
+        </w:rPr>
+        <w:id w:val="-2133084673"/>
+        <w:docPartObj>
+          <w:docPartGallery w:val="Table of Contents"/>
+          <w:docPartUnique/>
+        </w:docPartObj>
+      </w:sdtPr>
+      <w:sdtEndPr>
+        <w:rPr>
+          <w:rFonts w:ascii="Times New Roman" w:eastAsia="宋体" w:hAnsi="Times New Roman" w:cs="Times New Roman"/>
+          <w:b/>
+          <w:bCs/>
+          <w:color w:val="auto"/>
+          <w:kern w:val="2"/>
+          <w:sz w:val="21"/>
+          <w:szCs w:val="24"/>
+        </w:rPr>
+      </w:sdtEndPr>
+      <w:sdtContent>
+        <w:p>
+          <w:pPr>
+            <w:pStyle w:val="TOC"/>
+            <w:rPr>
+              <w:rFonts w:ascii="Times New Roman" w:eastAsia="宋体" w:hAnsi="Times New Roman" w:cs="Times New Roman"/>
+              <w:sz w:val="28"/>
+              <w:szCs w:val="28"/>
+            </w:rPr>
+          </w:pPr>
+          <w:r>
+            <w:rPr>
+              <w:rFonts w:ascii="Times New Roman" w:eastAsia="宋体" w:hAnsi="Times New Roman" w:cs="Times New Roman"/>
+              <w:sz w:val="28"/>
+              <w:szCs w:val="28"/>
+              <w:lang w:val="zh-CN"/>
+            </w:rPr>
+            <w:t>目录</w:t>
+          </w:r>
+        </w:p>
+        <w:p>
+          <w:pPr>
+            <w:pStyle w:val="TOC1"/>
+            <w:tabs>
+              <w:tab w:val="right" w:leader="dot" w:pos="8778"/>
+            </w:tabs>
+            <w:rPr>
+              <w:noProof/>
+              <w:sz w:val="28"/>
+              <w:szCs w:val="28"/>
+              <w14:ligatures w14:val="standardContextual"/>
+            </w:rPr>
+          </w:pPr>
+          <w:r>
+            <w:rPr>
+              <w:sz w:val="28"/>
+              <w:szCs w:val="28"/>
+            </w:rPr>
+            <w:fldChar w:fldCharType="begin"/>
+          </w:r>
+          <w:r>
+            <w:rPr>
+              <w:sz w:val="28"/>
+              <w:szCs w:val="28"/>
+            </w:rPr>
+            <w:instrText xml:space="preserve"> TOC \o "1-3" \h \z \u </w:instrText>
+          </w:r>
+          <w:r>
+            <w:rPr>
+              <w:sz w:val="28"/>
+              <w:szCs w:val="28"/>
+            </w:rPr>
+            <w:fldChar w:fldCharType="separate"/>
+          </w:r>
+          <w:hyperlink w:anchor="_Toc219654535" w:history="1">
+            <w:r>
+              <w:rPr>
+                <w:rStyle w:val="aff7"/>
+                <w:noProof/>
+                <w:sz w:val="28"/>
+                <w:szCs w:val="28"/>
+              </w:rPr>
+              <w:t>实验一：图像滤波</w:t>
+            </w:r>
+            <w:r>
+              <w:rPr>
+                <w:noProof/>
+                <w:webHidden/>
+                <w:sz w:val="28"/>
+                <w:szCs w:val="28"/>
+              </w:rPr>
+              <w:tab/>
+            </w:r>
+            <w:r>
+              <w:rPr>
+                <w:noProof/>
+                <w:webHidden/>
+                <w:sz w:val="28"/>
+                <w:szCs w:val="28"/>
+              </w:rPr>
+              <w:fldChar w:fldCharType="begin"/>
+            </w:r>
+            <w:r>
+              <w:rPr>
+                <w:noProof/>
+                <w:webHidden/>
+                <w:sz w:val="28"/>
+                <w:szCs w:val="28"/>
+              </w:rPr>
+              <w:instrText xml:space="preserve"> PAGEREF _Toc219654535 \h </w:instrText>
+            </w:r>
+            <w:r>
+              <w:rPr>
+                <w:noProof/>
+                <w:webHidden/>
+                <w:sz w:val="28"/>
+                <w:szCs w:val="28"/>
+              </w:rPr>
+            </w:r>
+            <w:r>
+              <w:rPr>
+                <w:noProof/>
+                <w:webHidden/>
+                <w:sz w:val="28"/>
+                <w:szCs w:val="28"/>
+              </w:rPr>
+              <w:fldChar w:fldCharType="separate"/>
+            </w:r>
+            <w:r>
+              <w:rPr>
+                <w:noProof/>
+                <w:webHidden/>
+                <w:sz w:val="28"/>
+                <w:szCs w:val="28"/>
+              </w:rPr>
+              <w:t>2</w:t>
+            </w:r>
+            <w:r>
+              <w:rPr>
+                <w:noProof/>
+                <w:webHidden/>
+                <w:sz w:val="28"/>
+                <w:szCs w:val="28"/>
+              </w:rPr>
+              <w:fldChar w:fldCharType="end"/>
+            </w:r>
+          </w:hyperlink>
+        </w:p>
+        <w:p>
+          <w:pPr>
+            <w:pStyle w:val="TOC2"/>
+            <w:tabs>
+              <w:tab w:val="left" w:pos="840"/>
+              <w:tab w:val="right" w:leader="dot" w:pos="8778"/>
+            </w:tabs>
+            <w:rPr>
+              <w:noProof/>
+              <w:sz w:val="28"/>
+              <w:szCs w:val="28"/>
+              <w14:ligatures w14:val="standardContextual"/>
+            </w:rPr>
+          </w:pPr>
+          <w:hyperlink w:anchor="_Toc219654536" w:history="1">
+            <w:r>
+              <w:rPr>
+                <w:rStyle w:val="aff7"/>
+                <w:noProof/>
+                <w:sz w:val="28"/>
+                <w:szCs w:val="28"/>
+              </w:rPr>
+              <w:t>1.</w:t>
+            </w:r>
+            <w:r>
+              <w:rPr>
+                <w:noProof/>
+                <w:sz w:val="28"/>
+                <w:szCs w:val="28"/>
+                <w14:ligatures w14:val="standardContextual"/>
+              </w:rPr>
+              <w:tab/>
+            </w:r>
+            <w:r>
+              <w:rPr>
+                <w:rStyle w:val="aff7"/>
+                <w:noProof/>
+                <w:sz w:val="28"/>
+                <w:szCs w:val="28"/>
+              </w:rPr>
+              <w:t>实验内容和要求</w:t>
+            </w:r>
+            <w:r>
+              <w:rPr>
+                <w:noProof/>
+                <w:webHidden/>
+                <w:sz w:val="28"/>
+                <w:szCs w:val="28"/>
+              </w:rPr>
+              <w:tab/>
+            </w:r>
+            <w:r>
+              <w:rPr>
+                <w:noProof/>
+                <w:webHidden/>
+                <w:sz w:val="28"/>
+                <w:szCs w:val="28"/>
+              </w:rPr>
+              <w:fldChar w:fldCharType="begin"/>
+            </w:r>
+            <w:r>
+              <w:rPr>
+                <w:noProof/>
+                <w:webHidden/>
+                <w:sz w:val="28"/>
+                <w:szCs w:val="28"/>
+              </w:rPr>
+              <w:instrText xml:space="preserve"> PAGEREF _Toc219654536 \h </w:instrText>
+            </w:r>
+            <w:r>
+              <w:rPr>
+                <w:noProof/>
+                <w:webHidden/>
+                <w:sz w:val="28"/>
+                <w:szCs w:val="28"/>
+              </w:rPr>
+            </w:r>
+            <w:r>
+              <w:rPr>
+                <w:noProof/>
+                <w:webHidden/>
+                <w:sz w:val="28"/>
+                <w:szCs w:val="28"/>
+              </w:rPr>
+              <w:fldChar w:fldCharType="separate"/>
+            </w:r>
+            <w:r>
+              <w:rPr>
+                <w:noProof/>
+                <w:webHidden/>
+                <w:sz w:val="28"/>
+                <w:szCs w:val="28"/>
+              </w:rPr>
+              <w:t>2</w:t>
+            </w:r>
+            <w:r>
+              <w:rPr>
+                <w:noProof/>
+                <w:webHidden/>
+                <w:sz w:val="28"/>
+                <w:szCs w:val="28"/>
+              </w:rPr>
+              <w:fldChar w:fldCharType="end"/>
+            </w:r>
+          </w:hyperlink>
+        </w:p>
+        <w:p>
+          <w:pPr>
+            <w:pStyle w:val="TOC2"/>
+            <w:tabs>
+              <w:tab w:val="left" w:pos="840"/>
+              <w:tab w:val="right" w:leader="dot" w:pos="8778"/>
+            </w:tabs>
+            <w:rPr>
+              <w:noProof/>
+              <w:sz w:val="28"/>
+              <w:szCs w:val="28"/>
+              <w14:ligatures w14:val="standardContextual"/>
+            </w:rPr>
+          </w:pPr>
+          <w:hyperlink w:anchor="_Toc219654537" w:history="1">
+            <w:r>
+              <w:rPr>
+                <w:rStyle w:val="aff7"/>
+                <w:noProof/>
+                <w:sz w:val="28"/>
+                <w:szCs w:val="28"/>
+              </w:rPr>
+              <w:t>2.</w:t>
+            </w:r>
+            <w:r>
+              <w:rPr>
+                <w:noProof/>
+                <w:sz w:val="28"/>
+                <w:szCs w:val="28"/>
+                <w14:ligatures w14:val="standardContextual"/>
+              </w:rPr>
+              <w:tab/>
+            </w:r>
+            <w:r>
+              <w:rPr>
+                <w:rStyle w:val="aff7"/>
+                <w:noProof/>
+                <w:sz w:val="28"/>
+                <w:szCs w:val="28"/>
+              </w:rPr>
+              <w:t>实验环境</w:t>
+            </w:r>
+            <w:r>
+              <w:rPr>
+                <w:noProof/>
+                <w:webHidden/>
+                <w:sz w:val="28"/>
+                <w:szCs w:val="28"/>
+              </w:rPr>
+              <w:tab/>
+            </w:r>
+            <w:r>
+              <w:rPr>
+                <w:noProof/>
+                <w:webHidden/>
+                <w:sz w:val="28"/>
+                <w:szCs w:val="28"/>
+              </w:rPr>
+              <w:fldChar w:fldCharType="begin"/>
+            </w:r>
+            <w:r>
+              <w:rPr>
+                <w:noProof/>
+                <w:webHidden/>
+                <w:sz w:val="28"/>
+                <w:szCs w:val="28"/>
+              </w:rPr>
+              <w:instrText xml:space="preserve"> PAGEREF _Toc219654537 \h </w:instrText>
+            </w:r>
+            <w:r>
+              <w:rPr>
+                <w:noProof/>
+                <w:webHidden/>
+                <w:sz w:val="28"/>
+                <w:szCs w:val="28"/>
+              </w:rPr>
+            </w:r>
+            <w:r>
+              <w:rPr>
+                <w:noProof/>
+                <w:webHidden/>
+                <w:sz w:val="28"/>
+                <w:szCs w:val="28"/>
+              </w:rPr>
+              <w:fldChar w:fldCharType="separate"/>
+            </w:r>
+            <w:r>
+              <w:rPr>
+                <w:noProof/>
+                <w:webHidden/>
+                <w:sz w:val="28"/>
+                <w:szCs w:val="28"/>
+              </w:rPr>
+              <w:t>2</w:t>
+            </w:r>
+            <w:r>
+              <w:rPr>
+                <w:noProof/>
+                <w:webHidden/>
+                <w:sz w:val="28"/>
+                <w:szCs w:val="28"/>
+              </w:rPr>
+              <w:fldChar w:fldCharType="end"/>
+            </w:r>
+          </w:hyperlink>
+        </w:p>
+        <w:p>
+          <w:pPr>
+            <w:pStyle w:val="TOC2"/>
+            <w:tabs>
+              <w:tab w:val="left" w:pos="840"/>
+              <w:tab w:val="right" w:leader="dot" w:pos="8778"/>
+            </w:tabs>
+            <w:rPr>
+              <w:noProof/>
+              <w:sz w:val="28"/>
+              <w:szCs w:val="28"/>
+              <w14:ligatures w14:val="standardContextual"/>
+            </w:rPr>
+          </w:pPr>
+          <w:hyperlink w:anchor="_Toc219654538" w:history="1">
+            <w:r>
+              <w:rPr>
+                <w:rStyle w:val="aff7"/>
+                <w:noProof/>
+                <w:sz w:val="28"/>
+                <w:szCs w:val="28"/>
+              </w:rPr>
+              <w:t>3.</w:t>
+            </w:r>
+            <w:r>
+              <w:rPr>
+                <w:noProof/>
+                <w:sz w:val="28"/>
+                <w:szCs w:val="28"/>
+                <w14:ligatures w14:val="standardContextual"/>
+              </w:rPr>
+              <w:tab/>
+            </w:r>
+            <w:r>
+              <w:rPr>
+                <w:rStyle w:val="aff7"/>
+                <w:noProof/>
+                <w:sz w:val="28"/>
+                <w:szCs w:val="28"/>
+              </w:rPr>
+              <w:t>实验步骤</w:t>
+            </w:r>
+            <w:r>
+              <w:rPr>
+                <w:noProof/>
+                <w:webHidden/>
+                <w:sz w:val="28"/>
+                <w:szCs w:val="28"/>
+              </w:rPr>
+              <w:tab/>
+            </w:r>
+            <w:r>
+              <w:rPr>
+                <w:noProof/>
+                <w:webHidden/>
+                <w:sz w:val="28"/>
+                <w:szCs w:val="28"/>
+              </w:rPr>
+              <w:fldChar w:fldCharType="begin"/>
+            </w:r>
+            <w:r>
+              <w:rPr>
+                <w:noProof/>
+                <w:webHidden/>
+                <w:sz w:val="28"/>
+                <w:szCs w:val="28"/>
+              </w:rPr>
+              <w:instrText xml:space="preserve"> PAGEREF _Toc219654538 \h </w:instrText>
+            </w:r>
+            <w:r>
+              <w:rPr>
+                <w:noProof/>
+                <w:webHidden/>
+                <w:sz w:val="28"/>
+                <w:szCs w:val="28"/>
+              </w:rPr>
+            </w:r>
+            <w:r>
+              <w:rPr>
+                <w:noProof/>
+                <w:webHidden/>
+                <w:sz w:val="28"/>
+                <w:szCs w:val="28"/>
+              </w:rPr>
+              <w:fldChar w:fldCharType="separate"/>
+            </w:r>
+            <w:r>
+              <w:rPr>
+                <w:noProof/>
+                <w:webHidden/>
+                <w:sz w:val="28"/>
+                <w:szCs w:val="28"/>
+              </w:rPr>
+              <w:t>2</w:t>
+            </w:r>
+            <w:r>
+              <w:rPr>
+                <w:noProof/>
+                <w:webHidden/>
+                <w:sz w:val="28"/>
+                <w:szCs w:val="28"/>
+              </w:rPr>
+              <w:fldChar w:fldCharType="end"/>
+            </w:r>
+          </w:hyperlink>
+        </w:p>
+        <w:p>
+          <w:pPr>
+            <w:pStyle w:val="TOC3"/>
+            <w:tabs>
+              <w:tab w:val="right" w:leader="dot" w:pos="8778"/>
+            </w:tabs>
+            <w:rPr>
+              <w:noProof/>
+              <w:sz w:val="28"/>
+              <w:szCs w:val="28"/>
+              <w14:ligatures w14:val="standardContextual"/>
+            </w:rPr>
+          </w:pPr>
+          <w:hyperlink w:anchor="_Toc219654539" w:history="1">
+            <w:r>
+              <w:rPr>
+                <w:rStyle w:val="aff7"/>
+                <w:noProof/>
+                <w:sz w:val="28"/>
+                <w:szCs w:val="28"/>
+              </w:rPr>
+              <w:t xml:space="preserve">1. </w:t>
+            </w:r>
+            <w:r>
+              <w:rPr>
+                <w:rStyle w:val="aff7"/>
+                <w:noProof/>
+                <w:sz w:val="28"/>
+                <w:szCs w:val="28"/>
+              </w:rPr>
+              <w:t>任务准备与导入</w:t>
+            </w:r>
+            <w:r>
+              <w:rPr>
+                <w:noProof/>
+                <w:webHidden/>
+                <w:sz w:val="28"/>
+                <w:szCs w:val="28"/>
+              </w:rPr>
+              <w:tab/>
+            </w:r>
+            <w:r>
+              <w:rPr>
+                <w:noProof/>
+                <w:webHidden/>
+                <w:sz w:val="28"/>
+                <w:szCs w:val="28"/>
+              </w:rPr>
+              <w:fldChar w:fldCharType="begin"/>
+            </w:r>
+            <w:r>
+              <w:rPr>
+                <w:noProof/>
+                <w:webHidden/>
+                <w:sz w:val="28"/>
+                <w:szCs w:val="28"/>
+              </w:rPr>
+              <w:instrText xml:space="preserve"> PAGEREF _Toc219654539 \h </w:instrText>
+            </w:r>
+            <w:r>
+              <w:rPr>
+                <w:noProof/>
+                <w:webHidden/>
+                <w:sz w:val="28"/>
+                <w:szCs w:val="28"/>
+              </w:rPr>
+            </w:r>
+            <w:r>
+              <w:rPr>
+                <w:noProof/>
+                <w:webHidden/>
+                <w:sz w:val="28"/>
+                <w:szCs w:val="28"/>
+              </w:rPr>
+              <w:fldChar w:fldCharType="separate"/>
+            </w:r>
+            <w:r>
+              <w:rPr>
+                <w:noProof/>
+                <w:webHidden/>
+                <w:sz w:val="28"/>
+                <w:szCs w:val="28"/>
+              </w:rPr>
+              <w:t>2</w:t>
+            </w:r>
+            <w:r>
+              <w:rPr>
+                <w:noProof/>
+                <w:webHidden/>
+                <w:sz w:val="28"/>
+                <w:szCs w:val="28"/>
+              </w:rPr>
+              <w:fldChar w:fldCharType="end"/>
+            </w:r>
+          </w:hyperlink>
+        </w:p>
+        <w:p>
+          <w:pPr>
+            <w:pStyle w:val="TOC3"/>
+            <w:tabs>
+              <w:tab w:val="right" w:leader="dot" w:pos="8778"/>
+            </w:tabs>
+            <w:rPr>
+              <w:noProof/>
+              <w:sz w:val="28"/>
+              <w:szCs w:val="28"/>
+              <w14:ligatures w14:val="standardContextual"/>
+            </w:rPr>
+          </w:pPr>
+          <w:hyperlink w:anchor="_Toc219654540" w:history="1">
+            <w:r>
+              <w:rPr>
+                <w:rStyle w:val="aff7"/>
+                <w:noProof/>
+                <w:sz w:val="28"/>
+                <w:szCs w:val="28"/>
+              </w:rPr>
+              <w:t>2.</w:t>
+            </w:r>
+            <w:r>
+              <w:rPr>
+                <w:rStyle w:val="aff7"/>
+                <w:noProof/>
+                <w:sz w:val="28"/>
+                <w:szCs w:val="28"/>
+              </w:rPr>
+              <w:t>图像滤波</w:t>
+            </w:r>
+            <w:r>
+              <w:rPr>
+                <w:noProof/>
+                <w:webHidden/>
+                <w:sz w:val="28"/>
+                <w:szCs w:val="28"/>
+              </w:rPr>
+              <w:tab/>
+            </w:r>
+            <w:r>
+              <w:rPr>
+                <w:noProof/>
+                <w:webHidden/>
+                <w:sz w:val="28"/>
+                <w:szCs w:val="28"/>
+              </w:rPr>
+              <w:fldChar w:fldCharType="begin"/>
+            </w:r>
+            <w:r>
+              <w:rPr>
+                <w:noProof/>
+                <w:webHidden/>
+                <w:sz w:val="28"/>
+                <w:szCs w:val="28"/>
+              </w:rPr>
+              <w:instrText xml:space="preserve"> PAGEREF _Toc219654540 \h </w:instrText>
+            </w:r>
+            <w:r>
+              <w:rPr>
+                <w:noProof/>
+                <w:webHidden/>
+                <w:sz w:val="28"/>
+                <w:szCs w:val="28"/>
+              </w:rPr>
+            </w:r>
+            <w:r>
+              <w:rPr>
+                <w:noProof/>
+                <w:webHidden/>
+                <w:sz w:val="28"/>
+                <w:szCs w:val="28"/>
+              </w:rPr>
+              <w:fldChar w:fldCharType="separate"/>
+            </w:r>
+            <w:r>
+              <w:rPr>
+                <w:noProof/>
+                <w:webHidden/>
+                <w:sz w:val="28"/>
+                <w:szCs w:val="28"/>
+              </w:rPr>
+              <w:t>4</w:t>
+            </w:r>
+            <w:r>
+              <w:rPr>
+                <w:noProof/>
+                <w:webHidden/>
+                <w:sz w:val="28"/>
+                <w:szCs w:val="28"/>
+              </w:rPr>
+              <w:fldChar w:fldCharType="end"/>
+            </w:r>
+          </w:hyperlink>
+        </w:p>
+        <w:p>
+          <w:pPr>
+            <w:pStyle w:val="TOC3"/>
+            <w:tabs>
+              <w:tab w:val="right" w:leader="dot" w:pos="8778"/>
+            </w:tabs>
+            <w:rPr>
+              <w:noProof/>
+              <w:sz w:val="28"/>
+              <w:szCs w:val="28"/>
+              <w14:ligatures w14:val="standardContextual"/>
+            </w:rPr>
+          </w:pPr>
+          <w:hyperlink w:anchor="_Toc219654541" w:history="1">
+            <w:r>
+              <w:rPr>
+                <w:rStyle w:val="aff7"/>
+                <w:noProof/>
+                <w:sz w:val="28"/>
+                <w:szCs w:val="28"/>
+              </w:rPr>
+              <w:t>3.</w:t>
+            </w:r>
+            <w:r>
+              <w:rPr>
+                <w:rStyle w:val="aff7"/>
+                <w:noProof/>
+                <w:sz w:val="28"/>
+                <w:szCs w:val="28"/>
+              </w:rPr>
+              <w:t>颜色直方图计算</w:t>
+            </w:r>
+            <w:r>
+              <w:rPr>
+                <w:noProof/>
+                <w:webHidden/>
+                <w:sz w:val="28"/>
+                <w:szCs w:val="28"/>
+              </w:rPr>
+              <w:tab/>
+            </w:r>
+            <w:r>
+              <w:rPr>
+                <w:noProof/>
+                <w:webHidden/>
+                <w:sz w:val="28"/>
+                <w:szCs w:val="28"/>
+              </w:rPr>
+              <w:fldChar w:fldCharType="begin"/>
+            </w:r>
+            <w:r>
+              <w:rPr>
+                <w:noProof/>
+                <w:webHidden/>
+                <w:sz w:val="28"/>
+                <w:szCs w:val="28"/>
+              </w:rPr>
+              <w:instrText xml:space="preserve"> PAGEREF _Toc219654541 \h </w:instrText>
+            </w:r>
+            <w:r>
+              <w:rPr>
+                <w:noProof/>
+                <w:webHidden/>
+                <w:sz w:val="28"/>
+                <w:szCs w:val="28"/>
+              </w:rPr>
+            </w:r>
+            <w:r>
+              <w:rPr>
+                <w:noProof/>
+                <w:webHidden/>
+                <w:sz w:val="28"/>
+                <w:szCs w:val="28"/>
+              </w:rPr>
+              <w:fldChar w:fldCharType="separate"/>
+            </w:r>
+            <w:r>
+              <w:rPr>
+                <w:noProof/>
+                <w:webHidden/>
+                <w:sz w:val="28"/>
+                <w:szCs w:val="28"/>
+              </w:rPr>
+              <w:t>6</w:t>
+            </w:r>
+            <w:r>
+              <w:rPr>
+                <w:noProof/>
+                <w:webHidden/>
+                <w:sz w:val="28"/>
+                <w:szCs w:val="28"/>
+              </w:rPr>
+              <w:fldChar w:fldCharType="end"/>
+            </w:r>
+          </w:hyperlink>
+        </w:p>
+        <w:p>
+          <w:pPr>
+            <w:pStyle w:val="TOC3"/>
+            <w:tabs>
+              <w:tab w:val="right" w:leader="dot" w:pos="8778"/>
+            </w:tabs>
+            <w:rPr>
+              <w:noProof/>
+              <w:sz w:val="28"/>
+              <w:szCs w:val="28"/>
+              <w14:ligatures w14:val="standardContextual"/>
+            </w:rPr>
+          </w:pPr>
+          <w:hyperlink w:anchor="_Toc219654542" w:history="1">
+            <w:r>
+              <w:rPr>
+                <w:rStyle w:val="aff7"/>
+                <w:noProof/>
+                <w:sz w:val="28"/>
+                <w:szCs w:val="28"/>
+              </w:rPr>
+              <w:t>4</w:t>
+            </w:r>
+            <w:r>
+              <w:rPr>
+                <w:rStyle w:val="aff7"/>
+                <w:noProof/>
+                <w:sz w:val="28"/>
+                <w:szCs w:val="28"/>
+              </w:rPr>
+              <w:t>．基于灰度共生矩阵的特征提取</w:t>
+            </w:r>
+            <w:r>
+              <w:rPr>
+                <w:noProof/>
+                <w:webHidden/>
+                <w:sz w:val="28"/>
+                <w:szCs w:val="28"/>
+              </w:rPr>
+              <w:tab/>
+            </w:r>
+            <w:r>
+              <w:rPr>
+                <w:noProof/>
+                <w:webHidden/>
+                <w:sz w:val="28"/>
+                <w:szCs w:val="28"/>
+              </w:rPr>
+              <w:fldChar w:fldCharType="begin"/>
+            </w:r>
+            <w:r>
+              <w:rPr>
+                <w:noProof/>
+                <w:webHidden/>
+                <w:sz w:val="28"/>
+                <w:szCs w:val="28"/>
+              </w:rPr>
+              <w:instrText xml:space="preserve"> PAGEREF _Toc219654542 \h </w:instrText>
+            </w:r>
+            <w:r>
+              <w:rPr>
+                <w:noProof/>
+                <w:webHidden/>
+                <w:sz w:val="28"/>
+                <w:szCs w:val="28"/>
+              </w:rPr>
+            </w:r>
+            <w:r>
+              <w:rPr>
+                <w:noProof/>
+                <w:webHidden/>
+                <w:sz w:val="28"/>
+                <w:szCs w:val="28"/>
+              </w:rPr>
+              <w:fldChar w:fldCharType="separate"/>
+            </w:r>
+            <w:r>
+              <w:rPr>
+                <w:noProof/>
+                <w:webHidden/>
+                <w:sz w:val="28"/>
+                <w:szCs w:val="28"/>
+              </w:rPr>
+              <w:t>7</w:t>
+            </w:r>
+            <w:r>
+              <w:rPr>
+                <w:noProof/>
+                <w:webHidden/>
+                <w:sz w:val="28"/>
+                <w:szCs w:val="28"/>
+              </w:rPr>
+              <w:fldChar w:fldCharType="end"/>
+            </w:r>
+          </w:hyperlink>
+        </w:p>
+        <w:p>
+          <w:pPr>
+            <w:pStyle w:val="TOC2"/>
+            <w:tabs>
+              <w:tab w:val="left" w:pos="840"/>
+              <w:tab w:val="right" w:leader="dot" w:pos="8778"/>
+            </w:tabs>
+            <w:rPr>
+              <w:noProof/>
+              <w:sz w:val="28"/>
+              <w:szCs w:val="28"/>
+              <w14:ligatures w14:val="standardContextual"/>
+            </w:rPr>
+          </w:pPr>
+          <w:hyperlink w:anchor="_Toc219654543" w:history="1">
+            <w:r>
+              <w:rPr>
+                <w:rStyle w:val="aff7"/>
+                <w:noProof/>
+                <w:sz w:val="28"/>
+                <w:szCs w:val="28"/>
+              </w:rPr>
+              <w:t>4.</w:t>
+            </w:r>
+            <w:r>
+              <w:rPr>
+                <w:noProof/>
+                <w:sz w:val="28"/>
+                <w:szCs w:val="28"/>
+                <w14:ligatures w14:val="standardContextual"/>
+              </w:rPr>
+              <w:tab/>
+            </w:r>
+            <w:r>
+              <w:rPr>
+                <w:rStyle w:val="aff7"/>
+                <w:noProof/>
+                <w:sz w:val="28"/>
+                <w:szCs w:val="28"/>
+              </w:rPr>
+              <w:t>实验结果</w:t>
+            </w:r>
+            <w:r>
+              <w:rPr>
+                <w:noProof/>
+                <w:webHidden/>
+                <w:sz w:val="28"/>
+                <w:szCs w:val="28"/>
+              </w:rPr>
+              <w:tab/>
+            </w:r>
+            <w:r>
+              <w:rPr>
+                <w:noProof/>
+                <w:webHidden/>
+                <w:sz w:val="28"/>
+                <w:szCs w:val="28"/>
+              </w:rPr>
+              <w:fldChar w:fldCharType="begin"/>
+            </w:r>
+            <w:r>
+              <w:rPr>
+                <w:noProof/>
+                <w:webHidden/>
+                <w:sz w:val="28"/>
+                <w:szCs w:val="28"/>
+              </w:rPr>
+              <w:instrText xml:space="preserve"> PAGEREF _Toc219654543 \h </w:instrText>
+            </w:r>
+            <w:r>
+              <w:rPr>
+                <w:noProof/>
+                <w:webHidden/>
+                <w:sz w:val="28"/>
+                <w:szCs w:val="28"/>
+              </w:rPr>
+            </w:r>
+            <w:r>
+              <w:rPr>
+                <w:noProof/>
+                <w:webHidden/>
+                <w:sz w:val="28"/>
+                <w:szCs w:val="28"/>
+              </w:rPr>
+              <w:fldChar w:fldCharType="separate"/>
+            </w:r>
+            <w:r>
+              <w:rPr>
+                <w:noProof/>
+                <w:webHidden/>
+                <w:sz w:val="28"/>
+                <w:szCs w:val="28"/>
+              </w:rPr>
+              <w:t>8</w:t>
+            </w:r>
+            <w:r>
+              <w:rPr>
+                <w:noProof/>
+                <w:webHidden/>
+                <w:sz w:val="28"/>
+                <w:szCs w:val="28"/>
+              </w:rPr>
+              <w:fldChar w:fldCharType="end"/>
+            </w:r>
+          </w:hyperlink>
+        </w:p>
+        <w:p>
+          <w:pPr>
+            <w:pStyle w:val="TOC2"/>
+            <w:tabs>
+              <w:tab w:val="right" w:leader="dot" w:pos="8778"/>
+            </w:tabs>
+            <w:rPr>
+              <w:noProof/>
+              <w:sz w:val="28"/>
+              <w:szCs w:val="28"/>
+              <w14:ligatures w14:val="standardContextual"/>
+            </w:rPr>
+          </w:pPr>
+          <w:hyperlink w:anchor="_Toc219654544" w:history="1">
+            <w:r>
+              <w:rPr>
+                <w:rStyle w:val="aff7"/>
+                <w:noProof/>
+                <w:sz w:val="28"/>
+                <w:szCs w:val="28"/>
+              </w:rPr>
+              <w:t>5.</w:t>
+            </w:r>
+            <w:r>
+              <w:rPr>
+                <w:rStyle w:val="aff7"/>
+                <w:noProof/>
+                <w:sz w:val="28"/>
+                <w:szCs w:val="28"/>
+              </w:rPr>
+              <w:t>实验总结</w:t>
+            </w:r>
+            <w:r>
+              <w:rPr>
+                <w:noProof/>
+                <w:webHidden/>
+                <w:sz w:val="28"/>
+                <w:szCs w:val="28"/>
+              </w:rPr>
+              <w:tab/>
+            </w:r>
+            <w:r>
+              <w:rPr>
+                <w:noProof/>
+                <w:webHidden/>
+                <w:sz w:val="28"/>
+                <w:szCs w:val="28"/>
+              </w:rPr>
+              <w:fldChar w:fldCharType="begin"/>
+            </w:r>
+            <w:r>
+              <w:rPr>
+                <w:noProof/>
+                <w:webHidden/>
+                <w:sz w:val="28"/>
+                <w:szCs w:val="28"/>
+              </w:rPr>
+              <w:instrText xml:space="preserve"> PAGEREF _Toc219654544 \h </w:instrText>
+            </w:r>
+            <w:r>
+              <w:rPr>
+                <w:noProof/>
+                <w:webHidden/>
+                <w:sz w:val="28"/>
+                <w:szCs w:val="28"/>
+              </w:rPr>
+            </w:r>
+            <w:r>
+              <w:rPr>
+                <w:noProof/>
+                <w:webHidden/>
+                <w:sz w:val="28"/>
+                <w:szCs w:val="28"/>
+              </w:rPr>
+              <w:fldChar w:fldCharType="separate"/>
+            </w:r>
+            <w:r>
+              <w:rPr>
+                <w:noProof/>
+                <w:webHidden/>
+                <w:sz w:val="28"/>
+                <w:szCs w:val="28"/>
+              </w:rPr>
+              <w:t>10</w:t>
+            </w:r>
+            <w:r>
+              <w:rPr>
+                <w:noProof/>
+                <w:webHidden/>
+                <w:sz w:val="28"/>
+                <w:szCs w:val="28"/>
+              </w:rPr>
+              <w:fldChar w:fldCharType="end"/>
+            </w:r>
+          </w:hyperlink>
+        </w:p>
+        <w:p>
+          <w:pPr>
+            <w:rPr>
+              <w:rFonts w:ascii="宋体" w:hAnsi="宋体"/>
+              <w:b/>
+              <w:bCs/>
+              <w:sz w:val="24"/>
+              <w:lang w:val="zh-CN"/>
+            </w:rPr>
+          </w:pPr>
+          <w:r>
+            <w:rPr>
+              <w:b/>
+              <w:bCs/>
+              <w:sz w:val="28"/>
+              <w:szCs w:val="28"/>
+              <w:lang w:val="zh-CN"/>
+            </w:rPr>
+            <w:fldChar w:fldCharType="end"/>
+          </w:r>
+        </w:p>
+        <w:p>
+          <w:pPr>
+            <w:rPr>
+              <w:rFonts w:ascii="宋体" w:hAnsi="宋体"/>
+              <w:b/>
+              <w:bCs/>
+              <w:sz w:val="24"/>
+              <w:lang w:val="zh-CN"/>
+            </w:rPr>
+          </w:pPr>
+        </w:p>
+        <w:p>
+          <w:pPr>
+            <w:rPr>
+              <w:rFonts w:ascii="宋体" w:hAnsi="宋体"/>
+              <w:b/>
+              <w:bCs/>
+              <w:sz w:val="24"/>
+              <w:lang w:val="zh-CN"/>
+            </w:rPr>
+          </w:pPr>
+        </w:p>
+        <w:p>
+          <w:pPr>
+            <w:rPr>
+              <w:rFonts w:ascii="宋体" w:hAnsi="宋体"/>
+              <w:b/>
+              <w:bCs/>
+              <w:sz w:val="24"/>
+              <w:lang w:val="zh-CN"/>
+            </w:rPr>
+          </w:pPr>
+        </w:p>
+        <w:p>
+          <w:pPr>
+            <w:rPr>
+              <w:rFonts w:ascii="宋体" w:hAnsi="宋体"/>
+              <w:b/>
+              <w:bCs/>
+              <w:sz w:val="24"/>
+              <w:lang w:val="zh-CN"/>
+            </w:rPr>
+          </w:pPr>
+        </w:p>
+        <w:p>
+          <w:pPr>
+            <w:rPr>
+              <w:rFonts w:ascii="宋体" w:hAnsi="宋体" w:hint="eastAsia"/>
+              <w:b/>
+              <w:bCs/>
+              <w:sz w:val="24"/>
+              <w:lang w:val="zh-CN"/>
+            </w:rPr>
+          </w:pPr>
+        </w:p>
+        <w:p>
+          <w:pPr>
+            <w:rPr>
+              <w:rFonts w:ascii="宋体" w:hAnsi="宋体"/>
+              <w:b/>
+              <w:bCs/>
+              <w:sz w:val="24"/>
+              <w:lang w:val="zh-CN"/>
+            </w:rPr>
+          </w:pPr>
+        </w:p>
+        <w:p>
+          <w:pPr>
+            <w:rPr>
+              <w:rFonts w:ascii="宋体" w:hAnsi="宋体"/>
+              <w:b/>
+              <w:bCs/>
+              <w:sz w:val="24"/>
+              <w:lang w:val="zh-CN"/>
+            </w:rPr>
+          </w:pPr>
+        </w:p>
+        <w:p>
+          <w:pPr>
+            <w:rPr>
+              <w:rFonts w:ascii="宋体" w:hAnsi="宋体"/>
+              <w:b/>
+              <w:bCs/>
+              <w:sz w:val="24"/>
+              <w:lang w:val="zh-CN"/>
+            </w:rPr>
+          </w:pPr>
+        </w:p>
+        <w:p>
+          <w:pPr>
+            <w:rPr>
+              <w:rFonts w:ascii="宋体" w:hAnsi="宋体"/>
+              <w:b/>
+              <w:bCs/>
+              <w:sz w:val="24"/>
+              <w:lang w:val="zh-CN"/>
+            </w:rPr>
+          </w:pPr>
+        </w:p>
+        <w:p>
+          <w:pPr>
+            <w:rPr>
+              <w:rFonts w:ascii="宋体" w:hAnsi="宋体"/>
+              <w:b/>
+              <w:bCs/>
+              <w:sz w:val="24"/>
+              <w:lang w:val="zh-CN"/>
+            </w:rPr>
+          </w:pPr>
+        </w:p>
+        <w:p>
+          <w:pPr>
+            <w:rPr>
+              <w:rFonts w:ascii="宋体" w:hAnsi="宋体"/>
+              <w:b/>
+              <w:bCs/>
+              <w:sz w:val="24"/>
+              <w:lang w:val="zh-CN"/>
+            </w:rPr>
+          </w:pPr>
+        </w:p>
+        <w:p>
+          <w:pPr>
+            <w:rPr>
+              <w:rFonts w:ascii="宋体" w:hAnsi="宋体"/>
+              <w:b/>
+              <w:bCs/>
+              <w:sz w:val="24"/>
+              <w:lang w:val="zh-CN"/>
+            </w:rPr>
+          </w:pPr>
+        </w:p>
+        <w:p>
+          <w:pPr>
+            <w:rPr>
+              <w:rFonts w:ascii="宋体" w:hAnsi="宋体"/>
+              <w:b/>
+              <w:bCs/>
+              <w:sz w:val="24"/>
+              <w:lang w:val="zh-CN"/>
+            </w:rPr>
+          </w:pPr>
+        </w:p>
+        <w:p>
+          <w:pPr>
+            <w:rPr>
+              <w:rFonts w:ascii="宋体" w:hAnsi="宋体"/>
+              <w:b/>
+              <w:bCs/>
+              <w:sz w:val="24"/>
+              <w:lang w:val="zh-CN"/>
+            </w:rPr>
+          </w:pPr>
+        </w:p>
+        <w:p>
+          <w:pPr>
+            <w:rPr>
+              <w:rFonts w:ascii="宋体" w:hAnsi="宋体"/>
+              <w:b/>
+              <w:bCs/>
+              <w:sz w:val="24"/>
+              <w:lang w:val="zh-CN"/>
+            </w:rPr>
+          </w:pPr>
+        </w:p>
+        <w:p>
+          <w:pPr>
+            <w:rPr>
+              <w:rFonts w:ascii="宋体" w:hAnsi="宋体"/>
+              <w:b/>
+              <w:bCs/>
+              <w:sz w:val="24"/>
+              <w:lang w:val="zh-CN"/>
+            </w:rPr>
+          </w:pPr>
+        </w:p>
+        <w:p>
+          <w:pPr>
+            <w:rPr>
+              <w:rFonts w:ascii="宋体" w:hAnsi="宋体"/>
+              <w:b/>
+              <w:bCs/>
+              <w:sz w:val="24"/>
+              <w:lang w:val="zh-CN"/>
+            </w:rPr>
+          </w:pPr>
+        </w:p>
+        <w:p>
+          <w:pPr>
+            <w:rPr>
+              <w:rFonts w:ascii="宋体" w:hAnsi="宋体" w:hint="eastAsia"/>
+              <w:b/>
+              <w:bCs/>
+              <w:sz w:val="24"/>
+              <w:lang w:val="zh-CN"/>
+            </w:rPr>
+          </w:pPr>
+        </w:p>
+        <w:p>
+          <w:pPr>
+            <w:rPr>
+              <w:rFonts w:ascii="宋体" w:hAnsi="宋体"/>
+              <w:b/>
+              <w:bCs/>
+              <w:sz w:val="24"/>
+              <w:lang w:val="zh-CN"/>
+            </w:rPr>
+          </w:pPr>
+        </w:p>
+        <w:p>
+          <w:pPr>
+            <w:rPr>
+              <w:rFonts w:hint="eastAsia"/>
+            </w:rPr>
+          </w:pPr>
+        </w:p>
+      </w:sdtContent>
+    </w:sdt>
     <w:p>
       <w:pPr>
         <w:pStyle w:val="aff4"/>
-        <w:rPr>
-          <w:rFonts w:ascii="黑体" w:eastAsia="黑体" w:hAnsi="黑体"/>
-          <w:sz w:val="36"/>
-          <w:szCs w:val="36"/>
-        </w:rPr>
-      </w:pPr>
-      <w:r>
         <w:rPr>
           <w:rFonts w:ascii="黑体" w:eastAsia="黑体" w:hAnsi="黑体" w:hint="eastAsia"/>
           <w:sz w:val="36"/>
           <w:szCs w:val="36"/>
         </w:rPr>
-        <w:lastRenderedPageBreak/>
+      </w:pPr>
+      <w:bookmarkStart w:id="0" w:name="_Toc219654535"/>
+      <w:r>
+        <w:rPr>
+          <w:rFonts w:ascii="黑体" w:eastAsia="黑体" w:hAnsi="黑体" w:hint="eastAsia"/>
+          <w:sz w:val="36"/>
+          <w:szCs w:val="36"/>
+        </w:rPr>
         <w:t>实验一：图像滤波</w:t>
       </w:r>
+      <w:bookmarkEnd w:id="0"/>
     </w:p>
     <w:p>
       <w:pPr>
@@ -1704,6 +2993,7 @@
           <w:numId w:val="3"/>
         </w:numPr>
       </w:pPr>
+      <w:bookmarkStart w:id="1" w:name="_Toc219654536"/>
       <w:r>
         <w:rPr>
           <w:rFonts w:hint="eastAsia"/>
@@ -1716,35 +3006,44 @@
         </w:rPr>
         <w:t>和要求</w:t>
       </w:r>
+      <w:bookmarkEnd w:id="1"/>
     </w:p>
     <w:p>
       <w:pPr>
         <w:spacing w:line="360" w:lineRule="auto"/>
         <w:rPr>
-          <w:rFonts w:ascii="宋体" w:hAnsi="宋体"/>
-          <w:sz w:val="24"/>
-        </w:rPr>
-      </w:pPr>
-      <w:r>
-        <w:rPr>
-          <w:rFonts w:ascii="宋体" w:hAnsi="宋体" w:hint="eastAsia"/>
-          <w:sz w:val="24"/>
-        </w:rPr>
-        <w:t>实验内容：使用Sobel算子、给定卷积核滤波自己拍摄的图像，并提取图像的颜色直方图和纹理特征</w:t>
+          <w:sz w:val="24"/>
+        </w:rPr>
+      </w:pPr>
+      <w:r>
+        <w:rPr>
+          <w:sz w:val="24"/>
+        </w:rPr>
+        <w:t>实验内容：使用</w:t>
+      </w:r>
+      <w:r>
+        <w:rPr>
+          <w:sz w:val="24"/>
+        </w:rPr>
+        <w:t>Sobel</w:t>
+      </w:r>
+      <w:r>
+        <w:rPr>
+          <w:sz w:val="24"/>
+        </w:rPr>
+        <w:t>算子、给定卷积核滤波自己拍摄的图像，并提取图像的颜色直方图和纹理特征</w:t>
       </w:r>
     </w:p>
     <w:p>
       <w:pPr>
         <w:spacing w:line="360" w:lineRule="auto"/>
         <w:rPr>
-          <w:rFonts w:ascii="宋体" w:hAnsi="宋体"/>
           <w:iCs/>
           <w:sz w:val="24"/>
         </w:rPr>
       </w:pPr>
       <w:r>
         <w:rPr>
-          <w:rFonts w:ascii="宋体" w:hAnsi="宋体" w:hint="eastAsia"/>
           <w:sz w:val="24"/>
         </w:rPr>
         <w:t>其中，给定卷积核</w:t>
@@ -1863,14 +3162,12 @@
       <w:pPr>
         <w:spacing w:line="360" w:lineRule="auto"/>
         <w:rPr>
-          <w:rFonts w:ascii="宋体" w:hAnsi="宋体"/>
           <w:iCs/>
           <w:sz w:val="24"/>
         </w:rPr>
       </w:pPr>
       <w:r>
         <w:rPr>
-          <w:rFonts w:ascii="宋体" w:hAnsi="宋体" w:hint="eastAsia"/>
           <w:iCs/>
           <w:sz w:val="24"/>
         </w:rPr>
@@ -1878,7 +3175,6 @@
       </w:r>
       <w:r>
         <w:rPr>
-          <w:rFonts w:ascii="宋体" w:hAnsi="宋体" w:hint="eastAsia"/>
           <w:iCs/>
           <w:sz w:val="24"/>
         </w:rPr>
@@ -1895,14 +3191,12 @@
         <w:spacing w:line="360" w:lineRule="auto"/>
         <w:ind w:firstLineChars="0"/>
         <w:rPr>
-          <w:rFonts w:ascii="宋体" w:hAnsi="宋体"/>
           <w:iCs/>
           <w:sz w:val="24"/>
         </w:rPr>
       </w:pPr>
       <w:r>
         <w:rPr>
-          <w:rFonts w:ascii="宋体" w:hAnsi="宋体" w:hint="eastAsia"/>
           <w:iCs/>
           <w:sz w:val="24"/>
         </w:rPr>
@@ -1919,32 +3213,56 @@
         <w:spacing w:line="360" w:lineRule="auto"/>
         <w:ind w:firstLineChars="0"/>
         <w:rPr>
-          <w:rFonts w:ascii="宋体" w:hAnsi="宋体"/>
           <w:iCs/>
           <w:sz w:val="24"/>
         </w:rPr>
       </w:pPr>
       <w:r>
         <w:rPr>
-          <w:rFonts w:ascii="宋体" w:hAnsi="宋体" w:hint="eastAsia"/>
           <w:iCs/>
           <w:sz w:val="24"/>
         </w:rPr>
-        <w:t>任务输出：经过Sobel算子滤波的图像，经过给定卷积核滤波的图像，可视化图像的颜色直方图，保存纹理特征至npy格式。</w:t>
+        <w:t>任务输出：经过</w:t>
+      </w:r>
+      <w:r>
+        <w:rPr>
+          <w:iCs/>
+          <w:sz w:val="24"/>
+        </w:rPr>
+        <w:t>Sobel</w:t>
+      </w:r>
+      <w:r>
+        <w:rPr>
+          <w:iCs/>
+          <w:sz w:val="24"/>
+        </w:rPr>
+        <w:t>算子滤波的图像，经过给定卷积核滤波的图像，可视化图像的颜色直方图，保存纹理特征至</w:t>
+      </w:r>
+      <w:r>
+        <w:rPr>
+          <w:iCs/>
+          <w:sz w:val="24"/>
+        </w:rPr>
+        <w:t>npy</w:t>
+      </w:r>
+      <w:r>
+        <w:rPr>
+          <w:iCs/>
+          <w:sz w:val="24"/>
+        </w:rPr>
+        <w:t>格式。</w:t>
       </w:r>
     </w:p>
     <w:p>
       <w:pPr>
         <w:spacing w:line="360" w:lineRule="auto"/>
         <w:rPr>
-          <w:rFonts w:ascii="宋体" w:hAnsi="宋体"/>
           <w:iCs/>
           <w:sz w:val="24"/>
         </w:rPr>
       </w:pPr>
       <w:r>
         <w:rPr>
-          <w:rFonts w:ascii="宋体" w:hAnsi="宋体" w:hint="eastAsia"/>
           <w:iCs/>
           <w:sz w:val="24"/>
         </w:rPr>
@@ -1955,14 +3273,12 @@
       <w:pPr>
         <w:spacing w:line="360" w:lineRule="auto"/>
         <w:rPr>
-          <w:rFonts w:ascii="宋体" w:hAnsi="宋体"/>
           <w:iCs/>
           <w:sz w:val="24"/>
         </w:rPr>
       </w:pPr>
       <w:r>
         <w:rPr>
-          <w:rFonts w:ascii="宋体" w:hAnsi="宋体" w:hint="eastAsia"/>
           <w:iCs/>
           <w:sz w:val="24"/>
         </w:rPr>
@@ -1977,12 +3293,14 @@
           <w:numId w:val="3"/>
         </w:numPr>
       </w:pPr>
+      <w:bookmarkStart w:id="2" w:name="_Toc219654537"/>
       <w:r>
         <w:rPr>
           <w:rFonts w:hint="eastAsia"/>
         </w:rPr>
         <w:t>实验环境</w:t>
       </w:r>
+      <w:bookmarkEnd w:id="2"/>
     </w:p>
     <w:p>
       <w:pPr>
@@ -2017,17 +3335,20 @@
           <w:numId w:val="3"/>
         </w:numPr>
       </w:pPr>
+      <w:bookmarkStart w:id="3" w:name="_Toc219654538"/>
       <w:r>
         <w:rPr>
           <w:rFonts w:hint="eastAsia"/>
         </w:rPr>
         <w:t>实验步骤</w:t>
       </w:r>
+      <w:bookmarkEnd w:id="3"/>
     </w:p>
     <w:p>
       <w:pPr>
         <w:pStyle w:val="3"/>
       </w:pPr>
+      <w:bookmarkStart w:id="4" w:name="_Toc219654539"/>
       <w:r>
         <w:rPr>
           <w:rFonts w:hint="eastAsia"/>
@@ -2040,22 +3361,33 @@
         </w:rPr>
         <w:t>任务准备与导入</w:t>
       </w:r>
+      <w:bookmarkEnd w:id="4"/>
     </w:p>
     <w:p>
       <w:pPr>
         <w:spacing w:line="360" w:lineRule="auto"/>
         <w:ind w:firstLineChars="200" w:firstLine="480"/>
         <w:rPr>
-          <w:rFonts w:ascii="宋体" w:hAnsi="宋体"/>
-          <w:sz w:val="24"/>
-        </w:rPr>
-      </w:pPr>
-      <w:r>
-        <w:rPr>
-          <w:rFonts w:ascii="宋体" w:hAnsi="宋体" w:hint="eastAsia"/>
-          <w:sz w:val="24"/>
-        </w:rPr>
-        <w:t>本代码用于实现图像的卷积操作，重点展示如何定义自定义卷积核与经典的Sobel算子，并对图像进行灰度化预处理，为后续的边缘检测等图像处理任务做准备。</w:t>
+          <w:sz w:val="24"/>
+        </w:rPr>
+      </w:pPr>
+      <w:r>
+        <w:rPr>
+          <w:sz w:val="24"/>
+        </w:rPr>
+        <w:t>本代码用于实现图像的卷积操作，重点展示如何定义自定义卷积核与经典的</w:t>
+      </w:r>
+      <w:r>
+        <w:rPr>
+          <w:sz w:val="24"/>
+        </w:rPr>
+        <w:t>Sobel</w:t>
+      </w:r>
+      <w:r>
+        <w:rPr>
+          <w:sz w:val="24"/>
+        </w:rPr>
+        <w:t>算子，并对图像进行灰度化预处理，为后续的边缘检测等图像处理任务做准备。</w:t>
       </w:r>
     </w:p>
     <w:p>
@@ -2063,7 +3395,6 @@
         <w:spacing w:line="360" w:lineRule="auto"/>
         <w:ind w:firstLineChars="200" w:firstLine="480"/>
         <w:rPr>
-          <w:rFonts w:ascii="宋体" w:hAnsi="宋体" w:hint="eastAsia"/>
           <w:sz w:val="24"/>
         </w:rPr>
       </w:pPr>
@@ -2073,20 +3404,17 @@
         <w:spacing w:line="360" w:lineRule="auto"/>
         <w:ind w:firstLineChars="200" w:firstLine="480"/>
         <w:rPr>
-          <w:rFonts w:ascii="宋体" w:hAnsi="宋体"/>
-          <w:sz w:val="24"/>
-        </w:rPr>
-      </w:pPr>
-      <w:r>
-        <w:rPr>
-          <w:rFonts w:ascii="宋体" w:hAnsi="宋体"/>
+          <w:sz w:val="24"/>
+        </w:rPr>
+      </w:pPr>
+      <w:r>
+        <w:rPr>
           <w:sz w:val="24"/>
         </w:rPr>
         <w:t>1</w:t>
       </w:r>
       <w:r>
         <w:rPr>
-          <w:rFonts w:ascii="宋体" w:hAnsi="宋体" w:hint="eastAsia"/>
           <w:sz w:val="24"/>
         </w:rPr>
         <w:t>．定义卷积核</w:t>
@@ -2097,16 +3425,26 @@
         <w:spacing w:line="360" w:lineRule="auto"/>
         <w:ind w:firstLineChars="200" w:firstLine="480"/>
         <w:rPr>
-          <w:rFonts w:ascii="宋体" w:hAnsi="宋体"/>
-          <w:sz w:val="24"/>
-        </w:rPr>
-      </w:pPr>
-      <w:r>
-        <w:rPr>
-          <w:rFonts w:ascii="宋体" w:hAnsi="宋体" w:hint="eastAsia"/>
-          <w:sz w:val="24"/>
-        </w:rPr>
-        <w:t>定义了三个不同的 3×3 卷积核：</w:t>
+          <w:sz w:val="24"/>
+        </w:rPr>
+      </w:pPr>
+      <w:r>
+        <w:rPr>
+          <w:sz w:val="24"/>
+        </w:rPr>
+        <w:t>定义了三个不同的</w:t>
+      </w:r>
+      <w:r>
+        <w:rPr>
+          <w:sz w:val="24"/>
+        </w:rPr>
+        <w:t xml:space="preserve"> 3×3 </w:t>
+      </w:r>
+      <w:r>
+        <w:rPr>
+          <w:sz w:val="24"/>
+        </w:rPr>
+        <w:t>卷积核：</w:t>
       </w:r>
     </w:p>
     <w:p>
@@ -2114,16 +3452,20 @@
         <w:spacing w:line="360" w:lineRule="auto"/>
         <w:ind w:firstLineChars="200" w:firstLine="480"/>
         <w:rPr>
-          <w:rFonts w:ascii="宋体" w:hAnsi="宋体"/>
-          <w:sz w:val="24"/>
-        </w:rPr>
-      </w:pPr>
-      <w:r>
-        <w:rPr>
-          <w:rFonts w:ascii="宋体" w:hAnsi="宋体" w:hint="eastAsia"/>
-          <w:sz w:val="24"/>
-        </w:rPr>
-        <w:t>K_custom：自定义的水平边缘检测核，强调垂直方向的变化。</w:t>
+          <w:sz w:val="24"/>
+        </w:rPr>
+      </w:pPr>
+      <w:r>
+        <w:rPr>
+          <w:sz w:val="24"/>
+        </w:rPr>
+        <w:t>K_custom</w:t>
+      </w:r>
+      <w:r>
+        <w:rPr>
+          <w:sz w:val="24"/>
+        </w:rPr>
+        <w:t>：自定义的水平边缘检测核，强调垂直方向的变化。</w:t>
       </w:r>
     </w:p>
     <w:p>
@@ -2131,16 +3473,44 @@
         <w:spacing w:line="360" w:lineRule="auto"/>
         <w:ind w:firstLineChars="200" w:firstLine="480"/>
         <w:rPr>
-          <w:rFonts w:ascii="宋体" w:hAnsi="宋体"/>
-          <w:sz w:val="24"/>
-        </w:rPr>
-      </w:pPr>
-      <w:r>
-        <w:rPr>
-          <w:rFonts w:ascii="宋体" w:hAnsi="宋体" w:hint="eastAsia"/>
-          <w:sz w:val="24"/>
-        </w:rPr>
-        <w:t>K_Sobel_x：经典的Sobel水平算子，用于检测垂直边缘（沿x方向的变化）。</w:t>
+          <w:sz w:val="24"/>
+        </w:rPr>
+      </w:pPr>
+      <w:r>
+        <w:rPr>
+          <w:sz w:val="24"/>
+        </w:rPr>
+        <w:t>K_Sobel_x</w:t>
+      </w:r>
+      <w:r>
+        <w:rPr>
+          <w:sz w:val="24"/>
+        </w:rPr>
+        <w:t>：经典的</w:t>
+      </w:r>
+      <w:r>
+        <w:rPr>
+          <w:sz w:val="24"/>
+        </w:rPr>
+        <w:t>Sobel</w:t>
+      </w:r>
+      <w:r>
+        <w:rPr>
+          <w:sz w:val="24"/>
+        </w:rPr>
+        <w:t>水平算子，用于检测垂直边缘（沿</w:t>
+      </w:r>
+      <w:r>
+        <w:rPr>
+          <w:sz w:val="24"/>
+        </w:rPr>
+        <w:t>x</w:t>
+      </w:r>
+      <w:r>
+        <w:rPr>
+          <w:sz w:val="24"/>
+        </w:rPr>
+        <w:t>方向的变化）。</w:t>
       </w:r>
     </w:p>
     <w:p>
@@ -2148,23 +3518,50 @@
         <w:spacing w:line="360" w:lineRule="auto"/>
         <w:ind w:firstLineChars="200" w:firstLine="480"/>
         <w:rPr>
-          <w:rFonts w:ascii="宋体" w:hAnsi="宋体"/>
-          <w:sz w:val="24"/>
-        </w:rPr>
-      </w:pPr>
-      <w:r>
-        <w:rPr>
-          <w:rFonts w:ascii="宋体" w:hAnsi="宋体" w:hint="eastAsia"/>
-          <w:sz w:val="24"/>
-        </w:rPr>
-        <w:t>K_Sobel_y：经典的Sobel垂直算子，用于检测水平边缘（沿y方向的变化）。</w:t>
+          <w:sz w:val="24"/>
+        </w:rPr>
+      </w:pPr>
+      <w:r>
+        <w:rPr>
+          <w:sz w:val="24"/>
+        </w:rPr>
+        <w:t>K_Sobel_y</w:t>
+      </w:r>
+      <w:r>
+        <w:rPr>
+          <w:sz w:val="24"/>
+        </w:rPr>
+        <w:t>：经典的</w:t>
+      </w:r>
+      <w:r>
+        <w:rPr>
+          <w:sz w:val="24"/>
+        </w:rPr>
+        <w:t>Sobel</w:t>
+      </w:r>
+      <w:r>
+        <w:rPr>
+          <w:sz w:val="24"/>
+        </w:rPr>
+        <w:t>垂直算子，用于检测水平边缘（沿</w:t>
+      </w:r>
+      <w:r>
+        <w:rPr>
+          <w:sz w:val="24"/>
+        </w:rPr>
+        <w:t>y</w:t>
+      </w:r>
+      <w:r>
+        <w:rPr>
+          <w:sz w:val="24"/>
+        </w:rPr>
+        <w:t>方向的变化）。</w:t>
       </w:r>
     </w:p>
     <w:p>
       <w:pPr>
         <w:spacing w:line="360" w:lineRule="auto"/>
         <w:rPr>
-          <w:rFonts w:ascii="宋体" w:hAnsi="宋体"/>
           <w:sz w:val="24"/>
         </w:rPr>
       </w:pPr>
@@ -2173,80 +3570,101 @@
       <w:pPr>
         <w:spacing w:line="360" w:lineRule="auto"/>
         <w:rPr>
-          <w:rFonts w:ascii="宋体" w:hAnsi="宋体"/>
-          <w:sz w:val="24"/>
-        </w:rPr>
-      </w:pPr>
-      <w:r>
-        <w:rPr>
-          <w:rFonts w:ascii="宋体" w:hAnsi="宋体"/>
-          <w:sz w:val="24"/>
-        </w:rPr>
-        <w:t>2</w:t>
-      </w:r>
-      <w:r>
-        <w:rPr>
-          <w:rFonts w:ascii="宋体" w:hAnsi="宋体" w:hint="eastAsia"/>
-          <w:sz w:val="24"/>
-        </w:rPr>
-        <w:t>. 读取和预处理图像</w:t>
+          <w:sz w:val="24"/>
+        </w:rPr>
+      </w:pPr>
+      <w:r>
+        <w:rPr>
+          <w:sz w:val="24"/>
+        </w:rPr>
+        <w:t xml:space="preserve">2. </w:t>
+      </w:r>
+      <w:r>
+        <w:rPr>
+          <w:sz w:val="24"/>
+        </w:rPr>
+        <w:t>读取和预处理图像</w:t>
       </w:r>
     </w:p>
     <w:p>
       <w:pPr>
         <w:spacing w:line="360" w:lineRule="auto"/>
         <w:rPr>
-          <w:rFonts w:ascii="宋体" w:hAnsi="宋体"/>
-          <w:sz w:val="24"/>
-        </w:rPr>
-      </w:pPr>
-      <w:r>
-        <w:rPr>
-          <w:rFonts w:ascii="宋体" w:hAnsi="宋体" w:hint="eastAsia"/>
-          <w:sz w:val="24"/>
-        </w:rPr>
-        <w:t>尝试读取名为 test.jpg 的图像文件，若文件不存在则报错退出。</w:t>
+          <w:sz w:val="24"/>
+        </w:rPr>
+      </w:pPr>
+      <w:r>
+        <w:rPr>
+          <w:sz w:val="24"/>
+        </w:rPr>
+        <w:t>尝试读取名为</w:t>
+      </w:r>
+      <w:r>
+        <w:rPr>
+          <w:sz w:val="24"/>
+        </w:rPr>
+        <w:t xml:space="preserve"> test.jpg </w:t>
+      </w:r>
+      <w:r>
+        <w:rPr>
+          <w:sz w:val="24"/>
+        </w:rPr>
+        <w:t>的图像文件，若文件不存在则报错退出。</w:t>
       </w:r>
     </w:p>
     <w:p>
       <w:pPr>
         <w:spacing w:line="360" w:lineRule="auto"/>
         <w:rPr>
-          <w:rFonts w:ascii="宋体" w:hAnsi="宋体"/>
-          <w:sz w:val="24"/>
-        </w:rPr>
-      </w:pPr>
-      <w:r>
-        <w:rPr>
-          <w:rFonts w:ascii="宋体" w:hAnsi="宋体" w:hint="eastAsia"/>
-          <w:sz w:val="24"/>
-        </w:rPr>
-        <w:t>通过自定义函数 rgb_to_gray() 将RGB图像转换为灰度图像，使用国际标准亮度公式</w:t>
+          <w:sz w:val="24"/>
+        </w:rPr>
+      </w:pPr>
+      <w:r>
+        <w:rPr>
+          <w:sz w:val="24"/>
+        </w:rPr>
+        <w:t>通过自定义函数</w:t>
+      </w:r>
+      <w:r>
+        <w:rPr>
+          <w:sz w:val="24"/>
+        </w:rPr>
+        <w:t xml:space="preserve"> rgb_to_gray() </w:t>
+      </w:r>
+      <w:r>
+        <w:rPr>
+          <w:sz w:val="24"/>
+        </w:rPr>
+        <w:t>将</w:t>
+      </w:r>
+      <w:r>
+        <w:rPr>
+          <w:sz w:val="24"/>
+        </w:rPr>
+        <w:t>RGB</w:t>
+      </w:r>
+      <w:r>
+        <w:rPr>
+          <w:sz w:val="24"/>
+        </w:rPr>
+        <w:t>图像转换为灰度图像，使用国际标准亮度公式</w:t>
       </w:r>
     </w:p>
     <w:p>
       <w:pPr>
         <w:spacing w:line="360" w:lineRule="auto"/>
         <w:rPr>
-          <w:rFonts w:ascii="宋体" w:hAnsi="宋体"/>
           <w:sz w:val="24"/>
         </w:rPr>
       </w:pPr>
       <m:oMathPara>
         <m:oMath>
-          <m:r>
-            <w:rPr>
-              <w:rFonts w:ascii="Cambria Math" w:hAnsi="Cambria Math" w:hint="eastAsia"/>
-              <w:sz w:val="24"/>
-            </w:rPr>
-            <m:t>I</m:t>
-          </m:r>
           <m:r>
             <w:rPr>
               <w:rFonts w:ascii="Cambria Math" w:hAnsi="Cambria Math"/>
               <w:sz w:val="24"/>
             </w:rPr>
-            <m:t xml:space="preserve"> = 0.2989×R + 0.5870×G+0.1140×B</m:t>
+            <m:t>I = 0.2989×R + 0.5870×G+0.1140×B</m:t>
           </m:r>
         </m:oMath>
       </m:oMathPara>
@@ -2255,16 +3673,26 @@
       <w:pPr>
         <w:spacing w:line="360" w:lineRule="auto"/>
         <w:rPr>
-          <w:rFonts w:ascii="宋体" w:hAnsi="宋体"/>
-          <w:sz w:val="24"/>
-        </w:rPr>
-      </w:pPr>
-      <w:r>
-        <w:rPr>
-          <w:rFonts w:ascii="宋体" w:hAnsi="宋体" w:hint="eastAsia"/>
-          <w:sz w:val="24"/>
-        </w:rPr>
-        <w:t>并将灰度图像转换为 float64 类型，便于进行卷积运算，避免溢出并提高计算精度。</w:t>
+          <w:sz w:val="24"/>
+        </w:rPr>
+      </w:pPr>
+      <w:r>
+        <w:rPr>
+          <w:sz w:val="24"/>
+        </w:rPr>
+        <w:t>并将灰度图像转换为</w:t>
+      </w:r>
+      <w:r>
+        <w:rPr>
+          <w:sz w:val="24"/>
+        </w:rPr>
+        <w:t xml:space="preserve"> float64 </w:t>
+      </w:r>
+      <w:r>
+        <w:rPr>
+          <w:sz w:val="24"/>
+        </w:rPr>
+        <w:t>类型，便于进行卷积运算，避免溢出并提高计算精度。</w:t>
       </w:r>
     </w:p>
     <w:p>
@@ -4688,51 +6116,72 @@
       <w:pPr>
         <w:pStyle w:val="3"/>
         <w:rPr>
+          <w:rFonts w:ascii="黑体" w:eastAsia="黑体" w:hAnsi="黑体" w:hint="eastAsia"/>
+        </w:rPr>
+      </w:pPr>
+      <w:bookmarkStart w:id="5" w:name="_Toc219654540"/>
+      <w:r>
+        <w:rPr>
+          <w:rFonts w:ascii="黑体" w:eastAsia="黑体" w:hAnsi="黑体" w:hint="eastAsia"/>
+        </w:rPr>
+        <w:t>2</w:t>
+      </w:r>
+      <w:r>
+        <w:rPr>
           <w:rFonts w:ascii="黑体" w:eastAsia="黑体" w:hAnsi="黑体"/>
         </w:rPr>
-      </w:pPr>
+        <w:t>.</w:t>
+      </w:r>
       <w:r>
         <w:rPr>
           <w:rFonts w:ascii="黑体" w:eastAsia="黑体" w:hAnsi="黑体" w:hint="eastAsia"/>
         </w:rPr>
-        <w:t>2</w:t>
-      </w:r>
-      <w:r>
-        <w:rPr>
-          <w:rFonts w:ascii="黑体" w:eastAsia="黑体" w:hAnsi="黑体"/>
-        </w:rPr>
-        <w:t>.</w:t>
-      </w:r>
-      <w:r>
-        <w:rPr>
-          <w:rFonts w:ascii="黑体" w:eastAsia="黑体" w:hAnsi="黑体" w:hint="eastAsia"/>
-        </w:rPr>
         <w:t>图像滤波</w:t>
       </w:r>
+      <w:bookmarkEnd w:id="5"/>
     </w:p>
     <w:p>
       <w:pPr>
         <w:spacing w:line="360" w:lineRule="auto"/>
         <w:ind w:firstLineChars="200" w:firstLine="480"/>
         <w:rPr>
-          <w:rFonts w:ascii="宋体" w:hAnsi="宋体" w:hint="eastAsia"/>
-          <w:sz w:val="24"/>
-        </w:rPr>
-      </w:pPr>
-      <w:r>
-        <w:rPr>
-          <w:rFonts w:ascii="宋体" w:hAnsi="宋体" w:hint="eastAsia"/>
-          <w:sz w:val="24"/>
-        </w:rPr>
-        <w:t>实现图像处理中最基础的操作——离散二维卷积。在不依赖深度学习框架或 OpenCV 高级接口的情况下，通过滑窗机制实现特征提取。</w:t>
+          <w:sz w:val="24"/>
+        </w:rPr>
+      </w:pPr>
+      <w:r>
+        <w:rPr>
+          <w:sz w:val="24"/>
+        </w:rPr>
+        <w:t>实现图像处理中最基础的操作</w:t>
+      </w:r>
+      <w:r>
+        <w:rPr>
+          <w:sz w:val="24"/>
+        </w:rPr>
+        <w:t>——</w:t>
+      </w:r>
+      <w:r>
+        <w:rPr>
+          <w:sz w:val="24"/>
+        </w:rPr>
+        <w:t>离散二维卷积。在不依赖深度学习框架或</w:t>
+      </w:r>
+      <w:r>
+        <w:rPr>
+          <w:sz w:val="24"/>
+        </w:rPr>
+        <w:t xml:space="preserve"> OpenCV </w:t>
+      </w:r>
+      <w:r>
+        <w:rPr>
+          <w:sz w:val="24"/>
+        </w:rPr>
+        <w:t>高级接口的情况下，通过滑窗机制实现特征提取。</w:t>
       </w:r>
     </w:p>
     <w:p>
       <w:pPr>
         <w:pStyle w:val="40"/>
-        <w:rPr>
-          <w:rFonts w:hint="eastAsia"/>
-        </w:rPr>
       </w:pPr>
       <w:r>
         <w:rPr>
@@ -4764,23 +6213,50 @@
         <w:spacing w:line="360" w:lineRule="auto"/>
         <w:ind w:firstLineChars="200" w:firstLine="480"/>
         <w:rPr>
-          <w:rFonts w:ascii="宋体" w:hAnsi="宋体" w:hint="eastAsia"/>
-          <w:sz w:val="24"/>
-        </w:rPr>
-      </w:pPr>
-      <w:r>
-        <w:rPr>
-          <w:rFonts w:ascii="宋体" w:hAnsi="宋体"/>
-          <w:sz w:val="24"/>
-        </w:rPr>
-        <w:t>•</w:t>
-      </w:r>
-      <w:r>
-        <w:rPr>
-          <w:rFonts w:ascii="宋体" w:hAnsi="宋体" w:hint="eastAsia"/>
-          <w:sz w:val="24"/>
-        </w:rPr>
-        <w:t>数据类型转换：首先将图像和卷积核强制转换为 float64 类型。这是为了防止在后续的加权求和过程中发生数值溢出（例如 uint8 超过 255）以及保持计算精度。</w:t>
+          <w:sz w:val="24"/>
+        </w:rPr>
+      </w:pPr>
+      <w:r>
+        <w:rPr>
+          <w:sz w:val="24"/>
+        </w:rPr>
+        <w:t>数据类型转换：首先将图像和卷积核强制转换为</w:t>
+      </w:r>
+      <w:r>
+        <w:rPr>
+          <w:sz w:val="24"/>
+        </w:rPr>
+        <w:t xml:space="preserve"> float64 </w:t>
+      </w:r>
+      <w:r>
+        <w:rPr>
+          <w:sz w:val="24"/>
+        </w:rPr>
+        <w:t>类型。这是为了防止在后续的加权求和过程中发生数值溢出（例如</w:t>
+      </w:r>
+      <w:r>
+        <w:rPr>
+          <w:sz w:val="24"/>
+        </w:rPr>
+        <w:t xml:space="preserve"> uint8 </w:t>
+      </w:r>
+      <w:r>
+        <w:rPr>
+          <w:sz w:val="24"/>
+        </w:rPr>
+        <w:t>超过</w:t>
+      </w:r>
+      <w:r>
+        <w:rPr>
+          <w:sz w:val="24"/>
+        </w:rPr>
+        <w:t xml:space="preserve"> 255</w:t>
+      </w:r>
+      <w:r>
+        <w:rPr>
+          <w:sz w:val="24"/>
+        </w:rPr>
+        <w:t>）以及保持计算精度。</w:t>
       </w:r>
     </w:p>
     <w:p>
@@ -4788,23 +6264,62 @@
         <w:spacing w:line="360" w:lineRule="auto"/>
         <w:ind w:firstLineChars="200" w:firstLine="480"/>
         <w:rPr>
-          <w:rFonts w:ascii="宋体" w:hAnsi="宋体" w:hint="eastAsia"/>
-          <w:sz w:val="24"/>
-        </w:rPr>
-      </w:pPr>
-      <w:r>
-        <w:rPr>
-          <w:rFonts w:ascii="宋体" w:hAnsi="宋体"/>
-          <w:sz w:val="24"/>
-        </w:rPr>
-        <w:t>•</w:t>
-      </w:r>
-      <w:r>
-        <w:rPr>
-          <w:rFonts w:ascii="宋体" w:hAnsi="宋体" w:hint="eastAsia"/>
-          <w:sz w:val="24"/>
-        </w:rPr>
-        <w:t>零填充 (Zero-padding)：为了使输出图像的尺寸与输入图像保持一致（Same Padding），根据卷积核的大小计算需要填充的边缘宽度。这里使用 np.pad 在图像四周填充 0 值。</w:t>
+          <w:sz w:val="24"/>
+        </w:rPr>
+      </w:pPr>
+      <w:r>
+        <w:rPr>
+          <w:sz w:val="24"/>
+        </w:rPr>
+        <w:t>零填充</w:t>
+      </w:r>
+      <w:r>
+        <w:rPr>
+          <w:sz w:val="24"/>
+        </w:rPr>
+        <w:t xml:space="preserve"> (Zero-padding)</w:t>
+      </w:r>
+      <w:r>
+        <w:rPr>
+          <w:sz w:val="24"/>
+        </w:rPr>
+        <w:t>：为了使输出图像的尺寸与输入图像保持一致（</w:t>
+      </w:r>
+      <w:r>
+        <w:rPr>
+          <w:sz w:val="24"/>
+        </w:rPr>
+        <w:t>Same Padding</w:t>
+      </w:r>
+      <w:r>
+        <w:rPr>
+          <w:sz w:val="24"/>
+        </w:rPr>
+        <w:t>），根据卷积核的大小计算需要填充的边缘宽度。这里使用</w:t>
+      </w:r>
+      <w:r>
+        <w:rPr>
+          <w:sz w:val="24"/>
+        </w:rPr>
+        <w:t xml:space="preserve"> np.pad </w:t>
+      </w:r>
+      <w:r>
+        <w:rPr>
+          <w:sz w:val="24"/>
+        </w:rPr>
+        <w:t>在图像四周填充</w:t>
+      </w:r>
+      <w:r>
+        <w:rPr>
+          <w:sz w:val="24"/>
+        </w:rPr>
+        <w:t xml:space="preserve"> 0 </w:t>
+      </w:r>
+      <w:r>
+        <w:rPr>
+          <w:sz w:val="24"/>
+        </w:rPr>
+        <w:t>值。</w:t>
       </w:r>
     </w:p>
     <w:p>
@@ -4812,23 +6327,81 @@
         <w:spacing w:line="360" w:lineRule="auto"/>
         <w:ind w:firstLineChars="200" w:firstLine="480"/>
         <w:rPr>
-          <w:rFonts w:ascii="宋体" w:hAnsi="宋体" w:hint="eastAsia"/>
-          <w:sz w:val="24"/>
-        </w:rPr>
-      </w:pPr>
-      <w:r>
-        <w:rPr>
-          <w:rFonts w:ascii="宋体" w:hAnsi="宋体"/>
-          <w:sz w:val="24"/>
-        </w:rPr>
-        <w:t>•</w:t>
-      </w:r>
-      <w:r>
-        <w:rPr>
-          <w:rFonts w:ascii="宋体" w:hAnsi="宋体" w:hint="eastAsia"/>
-          <w:sz w:val="24"/>
-        </w:rPr>
-        <w:t>滑动窗口与卷积计算：通过双重循环遍历图像的每一个像素点。在每个位置提取与卷积核大小相同的邻域（ROI），并执行卷积核心运算：即邻域像素与卷积核权重的对应元素相乘后求和（点积）。</w:t>
+          <w:sz w:val="24"/>
+        </w:rPr>
+      </w:pPr>
+      <w:r>
+        <w:rPr>
+          <w:sz w:val="24"/>
+        </w:rPr>
+        <w:t>滑动窗口与卷积计算：通过双重循环遍历图像的每一个像素点。在每个位置提取与卷积核大小相同的邻域（</w:t>
+      </w:r>
+      <w:r>
+        <w:rPr>
+          <w:sz w:val="24"/>
+        </w:rPr>
+        <w:t>ROI</w:t>
+      </w:r>
+      <w:r>
+        <w:rPr>
+          <w:sz w:val="24"/>
+        </w:rPr>
+        <w:t>），并执行卷积核心运算：即邻域像素与卷积核权重的对应元素相乘后求和。</w:t>
+      </w:r>
+    </w:p>
+    <w:p>
+      <w:pPr>
+        <w:spacing w:line="360" w:lineRule="auto"/>
+        <w:ind w:firstLineChars="200" w:firstLine="482"/>
+        <w:rPr>
+          <w:sz w:val="24"/>
+        </w:rPr>
+      </w:pPr>
+      <w:r>
+        <w:rPr>
+          <w:b/>
+          <w:bCs/>
+          <w:sz w:val="24"/>
+        </w:rPr>
+        <w:t>任务</w:t>
+      </w:r>
+      <w:r>
+        <w:rPr>
+          <w:b/>
+          <w:bCs/>
+          <w:sz w:val="24"/>
+        </w:rPr>
+        <w:t xml:space="preserve"> A</w:t>
+      </w:r>
+      <w:r>
+        <w:rPr>
+          <w:sz w:val="24"/>
+        </w:rPr>
+        <w:t>：</w:t>
+      </w:r>
+      <w:r>
+        <w:rPr>
+          <w:sz w:val="24"/>
+        </w:rPr>
+        <w:t xml:space="preserve">Sobel </w:t>
+      </w:r>
+      <w:r>
+        <w:rPr>
+          <w:sz w:val="24"/>
+        </w:rPr>
+        <w:t>边缘检测与梯度合成利用上述卷积函数实现</w:t>
+      </w:r>
+      <w:r>
+        <w:rPr>
+          <w:sz w:val="24"/>
+        </w:rPr>
+        <w:t xml:space="preserve"> Sobel </w:t>
+      </w:r>
+      <w:r>
+        <w:rPr>
+          <w:sz w:val="24"/>
+        </w:rPr>
+        <w:t>算子边缘检测。</w:t>
       </w:r>
     </w:p>
     <w:p>
@@ -4836,58 +6409,11 @@
         <w:spacing w:line="360" w:lineRule="auto"/>
         <w:ind w:firstLineChars="200" w:firstLine="480"/>
         <w:rPr>
-          <w:rFonts w:ascii="宋体" w:hAnsi="宋体" w:hint="eastAsia"/>
-          <w:sz w:val="24"/>
-        </w:rPr>
-      </w:pPr>
-    </w:p>
-    <w:p>
-      <w:pPr>
-        <w:spacing w:line="360" w:lineRule="auto"/>
-        <w:ind w:firstLineChars="200" w:firstLine="482"/>
-        <w:rPr>
-          <w:rFonts w:ascii="宋体" w:hAnsi="宋体" w:hint="eastAsia"/>
-          <w:sz w:val="24"/>
-        </w:rPr>
-      </w:pPr>
-      <w:r>
-        <w:rPr>
-          <w:rFonts w:ascii="宋体" w:hAnsi="宋体"/>
-          <w:b/>
-          <w:bCs/>
-          <w:sz w:val="24"/>
-        </w:rPr>
-        <w:t xml:space="preserve">• </w:t>
-      </w:r>
-      <w:r>
-        <w:rPr>
-          <w:rFonts w:ascii="宋体" w:hAnsi="宋体" w:hint="eastAsia"/>
-          <w:b/>
-          <w:bCs/>
-          <w:sz w:val="24"/>
-        </w:rPr>
-        <w:t>任务 A</w:t>
-      </w:r>
-      <w:r>
-        <w:rPr>
-          <w:rFonts w:ascii="宋体" w:hAnsi="宋体" w:hint="eastAsia"/>
-          <w:sz w:val="24"/>
-        </w:rPr>
-        <w:t>：Sobel 边缘检测与梯度合成利用上述卷积函数实现 Sobel 算子边缘检测。</w:t>
-      </w:r>
-    </w:p>
-    <w:p>
-      <w:pPr>
-        <w:spacing w:line="360" w:lineRule="auto"/>
-        <w:ind w:firstLineChars="200" w:firstLine="480"/>
-        <w:rPr>
-          <w:rFonts w:ascii="宋体" w:hAnsi="宋体" w:hint="eastAsia"/>
-          <w:sz w:val="24"/>
-        </w:rPr>
-      </w:pPr>
-      <w:r>
-        <w:rPr>
-          <w:rFonts w:ascii="宋体" w:hAnsi="宋体" w:hint="eastAsia"/>
+          <w:sz w:val="24"/>
+        </w:rPr>
+      </w:pPr>
+      <w:r>
+        <w:rPr>
           <w:sz w:val="24"/>
         </w:rPr>
         <w:t>分别计算梯度：分别使用</w:t>
@@ -4895,7 +6421,7 @@
       <m:oMath>
         <m:r>
           <w:rPr>
-            <w:rFonts w:ascii="Cambria Math" w:hAnsi="Cambria Math" w:hint="eastAsia"/>
+            <w:rFonts w:ascii="Cambria Math" w:hAnsi="Cambria Math"/>
             <w:sz w:val="24"/>
           </w:rPr>
           <m:t xml:space="preserve"> K_Sobel_x</m:t>
@@ -4903,15 +6429,20 @@
       </m:oMath>
       <w:r>
         <w:rPr>
-          <w:rFonts w:ascii="宋体" w:hAnsi="宋体" w:hint="eastAsia"/>
-          <w:sz w:val="24"/>
-        </w:rPr>
-        <w:t xml:space="preserve"> 和</w:t>
+          <w:sz w:val="24"/>
+        </w:rPr>
+        <w:t xml:space="preserve"> </w:t>
+      </w:r>
+      <w:r>
+        <w:rPr>
+          <w:sz w:val="24"/>
+        </w:rPr>
+        <w:t>和</w:t>
       </w:r>
       <m:oMath>
         <m:r>
           <w:rPr>
-            <w:rFonts w:ascii="Cambria Math" w:hAnsi="Cambria Math" w:hint="eastAsia"/>
+            <w:rFonts w:ascii="Cambria Math" w:hAnsi="Cambria Math"/>
             <w:sz w:val="24"/>
           </w:rPr>
           <m:t>K_Sobel_y</m:t>
@@ -4919,7 +6450,6 @@
       </m:oMath>
       <w:r>
         <w:rPr>
-          <w:rFonts w:ascii="宋体" w:hAnsi="宋体" w:hint="eastAsia"/>
           <w:sz w:val="24"/>
         </w:rPr>
         <w:t>对图像进行卷积，得到水平方向梯度</w:t>
@@ -4927,7 +6457,7 @@
       <m:oMath>
         <m:r>
           <w:rPr>
-            <w:rFonts w:ascii="Cambria Math" w:hAnsi="Cambria Math" w:hint="eastAsia"/>
+            <w:rFonts w:ascii="Cambria Math" w:hAnsi="Cambria Math"/>
             <w:sz w:val="24"/>
           </w:rPr>
           <m:t>G_x</m:t>
@@ -4935,7 +6465,6 @@
       </m:oMath>
       <w:r>
         <w:rPr>
-          <w:rFonts w:ascii="宋体" w:hAnsi="宋体" w:hint="eastAsia"/>
           <w:sz w:val="24"/>
         </w:rPr>
         <w:t>和垂直方向梯度</w:t>
@@ -4943,7 +6472,7 @@
       <m:oMath>
         <m:r>
           <w:rPr>
-            <w:rFonts w:ascii="Cambria Math" w:hAnsi="Cambria Math" w:hint="eastAsia"/>
+            <w:rFonts w:ascii="Cambria Math" w:hAnsi="Cambria Math"/>
             <w:sz w:val="24"/>
           </w:rPr>
           <m:t>G_y</m:t>
@@ -4951,7 +6480,6 @@
       </m:oMath>
       <w:r>
         <w:rPr>
-          <w:rFonts w:ascii="宋体" w:hAnsi="宋体" w:hint="eastAsia"/>
           <w:sz w:val="24"/>
         </w:rPr>
         <w:t>。</w:t>
@@ -4962,13 +6490,11 @@
         <w:spacing w:line="360" w:lineRule="auto"/>
         <w:ind w:firstLineChars="200" w:firstLine="480"/>
         <w:rPr>
-          <w:rFonts w:ascii="宋体" w:hAnsi="宋体" w:hint="eastAsia"/>
-          <w:sz w:val="24"/>
-        </w:rPr>
-      </w:pPr>
-      <w:r>
-        <w:rPr>
-          <w:rFonts w:ascii="宋体" w:hAnsi="宋体" w:hint="eastAsia"/>
+          <w:sz w:val="24"/>
+        </w:rPr>
+      </w:pPr>
+      <w:r>
+        <w:rPr>
           <w:sz w:val="24"/>
         </w:rPr>
         <w:t>计算梯度幅值：根据公式</w:t>
@@ -4976,7 +6502,7 @@
       <m:oMath>
         <m:r>
           <w:rPr>
-            <w:rFonts w:ascii="Cambria Math" w:hAnsi="Cambria Math" w:hint="eastAsia"/>
+            <w:rFonts w:ascii="Cambria Math" w:hAnsi="Cambria Math"/>
             <w:sz w:val="24"/>
           </w:rPr>
           <m:t xml:space="preserve"> G = </m:t>
@@ -5007,7 +6533,7 @@
               <m:e>
                 <m:r>
                   <w:rPr>
-                    <w:rFonts w:ascii="Cambria Math" w:hAnsi="Cambria Math" w:hint="eastAsia"/>
+                    <w:rFonts w:ascii="Cambria Math" w:hAnsi="Cambria Math"/>
                     <w:sz w:val="24"/>
                   </w:rPr>
                   <m:t>G_x</m:t>
@@ -5025,7 +6551,7 @@
             </m:sSup>
             <m:r>
               <w:rPr>
-                <w:rFonts w:ascii="Cambria Math" w:hAnsi="Cambria Math" w:hint="eastAsia"/>
+                <w:rFonts w:ascii="Cambria Math" w:hAnsi="Cambria Math"/>
                 <w:sz w:val="24"/>
               </w:rPr>
               <m:t xml:space="preserve"> + </m:t>
@@ -5043,7 +6569,7 @@
               <m:e>
                 <m:r>
                   <w:rPr>
-                    <w:rFonts w:ascii="Cambria Math" w:hAnsi="Cambria Math" w:hint="eastAsia"/>
+                    <w:rFonts w:ascii="Cambria Math" w:hAnsi="Cambria Math"/>
                     <w:sz w:val="24"/>
                   </w:rPr>
                   <m:t>G_y</m:t>
@@ -5063,7 +6589,7 @@
         </m:rad>
         <m:r>
           <w:rPr>
-            <w:rFonts w:ascii="Cambria Math" w:hAnsi="Cambria Math" w:hint="eastAsia"/>
+            <w:rFonts w:ascii="Cambria Math" w:hAnsi="Cambria Math"/>
             <w:sz w:val="24"/>
           </w:rPr>
           <m:t xml:space="preserve"> </m:t>
@@ -5071,7 +6597,6 @@
       </m:oMath>
       <w:r>
         <w:rPr>
-          <w:rFonts w:ascii="宋体" w:hAnsi="宋体" w:hint="eastAsia"/>
           <w:sz w:val="24"/>
         </w:rPr>
         <w:t>合成最终的边缘强度图。</w:t>
@@ -5082,58 +6607,66 @@
         <w:spacing w:line="360" w:lineRule="auto"/>
         <w:ind w:firstLineChars="200" w:firstLine="480"/>
         <w:rPr>
-          <w:rFonts w:ascii="宋体" w:hAnsi="宋体" w:hint="eastAsia"/>
-          <w:sz w:val="24"/>
-        </w:rPr>
-      </w:pPr>
-      <w:r>
-        <w:rPr>
-          <w:rFonts w:ascii="宋体" w:hAnsi="宋体" w:hint="eastAsia"/>
-          <w:sz w:val="24"/>
-        </w:rPr>
-        <w:t>归一化可视化：由于计算出的梯度值是浮点数且范围较大，代码将其归一化到 0-255 范围并转换为 uint8 类型，以便于作为图像显示。</w:t>
-      </w:r>
-    </w:p>
-    <w:p>
-      <w:pPr>
-        <w:spacing w:line="360" w:lineRule="auto"/>
-        <w:ind w:firstLineChars="200" w:firstLine="480"/>
-        <w:rPr>
-          <w:rFonts w:ascii="宋体" w:hAnsi="宋体" w:hint="eastAsia"/>
-          <w:sz w:val="24"/>
-        </w:rPr>
-      </w:pPr>
+          <w:sz w:val="24"/>
+        </w:rPr>
+      </w:pPr>
+      <w:r>
+        <w:rPr>
+          <w:sz w:val="24"/>
+        </w:rPr>
+        <w:t>归一化可视化：由于计算出的梯度值是浮点数且范围较大，代码将其归一化到</w:t>
+      </w:r>
+      <w:r>
+        <w:rPr>
+          <w:sz w:val="24"/>
+        </w:rPr>
+        <w:t xml:space="preserve"> 0-255 </w:t>
+      </w:r>
+      <w:r>
+        <w:rPr>
+          <w:sz w:val="24"/>
+        </w:rPr>
+        <w:t>范围并转换为</w:t>
+      </w:r>
+      <w:r>
+        <w:rPr>
+          <w:sz w:val="24"/>
+        </w:rPr>
+        <w:t xml:space="preserve"> uint8 </w:t>
+      </w:r>
+      <w:r>
+        <w:rPr>
+          <w:sz w:val="24"/>
+        </w:rPr>
+        <w:t>类型，以便于作为图像显示。</w:t>
+      </w:r>
     </w:p>
     <w:p>
       <w:pPr>
         <w:spacing w:line="360" w:lineRule="auto"/>
         <w:ind w:firstLineChars="200" w:firstLine="482"/>
         <w:rPr>
-          <w:rFonts w:ascii="宋体" w:hAnsi="宋体"/>
-          <w:sz w:val="24"/>
-        </w:rPr>
-      </w:pPr>
-      <w:r>
-        <w:rPr>
-          <w:rFonts w:ascii="宋体" w:hAnsi="宋体"/>
+          <w:sz w:val="24"/>
+        </w:rPr>
+      </w:pPr>
+      <w:r>
+        <w:rPr>
           <w:b/>
           <w:bCs/>
           <w:sz w:val="24"/>
         </w:rPr>
-        <w:t xml:space="preserve">• </w:t>
-      </w:r>
-      <w:r>
-        <w:rPr>
-          <w:rFonts w:ascii="宋体" w:hAnsi="宋体" w:hint="eastAsia"/>
+        <w:t>任务</w:t>
+      </w:r>
+      <w:r>
+        <w:rPr>
           <w:b/>
           <w:bCs/>
           <w:sz w:val="24"/>
         </w:rPr>
-        <w:t>任务 B</w:t>
-      </w:r>
-      <w:r>
-        <w:rPr>
-          <w:rFonts w:ascii="宋体" w:hAnsi="宋体" w:hint="eastAsia"/>
+        <w:t xml:space="preserve"> B</w:t>
+      </w:r>
+      <w:r>
+        <w:rPr>
           <w:sz w:val="24"/>
         </w:rPr>
         <w:t>：自定义滤波应用自定义的卷积核</w:t>
@@ -5141,7 +6674,7 @@
       <m:oMath>
         <m:r>
           <w:rPr>
-            <w:rFonts w:ascii="Cambria Math" w:hAnsi="Cambria Math" w:hint="eastAsia"/>
+            <w:rFonts w:ascii="Cambria Math" w:hAnsi="Cambria Math"/>
             <w:sz w:val="24"/>
           </w:rPr>
           <m:t xml:space="preserve"> K_custom </m:t>
@@ -5149,7 +6682,6 @@
       </m:oMath>
       <w:r>
         <w:rPr>
-          <w:rFonts w:ascii="宋体" w:hAnsi="宋体" w:hint="eastAsia"/>
           <w:sz w:val="24"/>
         </w:rPr>
         <w:t>对图像进行滤波处理。</w:t>
@@ -5160,13 +6692,11 @@
         <w:spacing w:line="360" w:lineRule="auto"/>
         <w:ind w:firstLineChars="200" w:firstLine="480"/>
         <w:rPr>
-          <w:rFonts w:ascii="宋体" w:hAnsi="宋体" w:hint="eastAsia"/>
-          <w:sz w:val="24"/>
-        </w:rPr>
-      </w:pPr>
-      <w:r>
-        <w:rPr>
-          <w:rFonts w:ascii="宋体" w:hAnsi="宋体" w:hint="eastAsia"/>
+          <w:sz w:val="24"/>
+        </w:rPr>
+      </w:pPr>
+      <w:r>
+        <w:rPr>
           <w:sz w:val="24"/>
         </w:rPr>
         <w:t>同样进行了归一化处理，使用了绝对值的最大值作为分母，以确保处理结果（可能包含负值）能正确映射到显示范围。</w:t>
@@ -7836,60 +9366,100 @@
       <w:pPr>
         <w:pStyle w:val="3"/>
         <w:rPr>
+          <w:rFonts w:ascii="黑体" w:eastAsia="黑体" w:hAnsi="黑体" w:hint="eastAsia"/>
+        </w:rPr>
+      </w:pPr>
+      <w:bookmarkStart w:id="6" w:name="_Toc219654541"/>
+      <w:r>
+        <w:rPr>
+          <w:rFonts w:ascii="黑体" w:eastAsia="黑体" w:hAnsi="黑体" w:hint="eastAsia"/>
+        </w:rPr>
+        <w:t>3</w:t>
+      </w:r>
+      <w:r>
+        <w:rPr>
           <w:rFonts w:ascii="黑体" w:eastAsia="黑体" w:hAnsi="黑体"/>
         </w:rPr>
-      </w:pPr>
+        <w:t>.</w:t>
+      </w:r>
       <w:r>
         <w:rPr>
           <w:rFonts w:ascii="黑体" w:eastAsia="黑体" w:hAnsi="黑体" w:hint="eastAsia"/>
         </w:rPr>
-        <w:t>3</w:t>
-      </w:r>
-      <w:r>
-        <w:rPr>
-          <w:rFonts w:ascii="黑体" w:eastAsia="黑体" w:hAnsi="黑体"/>
-        </w:rPr>
-        <w:t>.</w:t>
-      </w:r>
-      <w:r>
-        <w:rPr>
-          <w:rFonts w:ascii="黑体" w:eastAsia="黑体" w:hAnsi="黑体" w:hint="eastAsia"/>
-        </w:rPr>
         <w:t>颜色直方图计算</w:t>
       </w:r>
+      <w:bookmarkEnd w:id="6"/>
     </w:p>
     <w:p>
       <w:pPr>
         <w:spacing w:line="360" w:lineRule="auto"/>
         <w:rPr>
-          <w:rFonts w:ascii="宋体" w:hAnsi="宋体" w:hint="eastAsia"/>
-          <w:sz w:val="24"/>
-        </w:rPr>
-      </w:pPr>
-      <w:r>
-        <w:rPr>
-          <w:rFonts w:ascii="宋体" w:hAnsi="宋体" w:hint="eastAsia"/>
-          <w:sz w:val="24"/>
-        </w:rPr>
-        <w:t>手动计算颜色直方图定义了 manual_color_histogram</w:t>
-      </w:r>
-      <w:r>
-        <w:rPr>
-          <w:rFonts w:ascii="宋体" w:hAnsi="宋体" w:hint="eastAsia"/>
+          <w:rFonts w:hint="eastAsia"/>
+          <w:sz w:val="24"/>
+        </w:rPr>
+      </w:pPr>
+      <w:r>
+        <w:rPr>
+          <w:sz w:val="24"/>
+        </w:rPr>
+        <w:t>手动计算颜色直方图定义了</w:t>
+      </w:r>
+      <w:r>
+        <w:rPr>
+          <w:sz w:val="24"/>
+        </w:rPr>
+        <w:t xml:space="preserve"> manual_color_histogram</w:t>
+      </w:r>
+      <w:r>
+        <w:rPr>
           <w:sz w:val="24"/>
         </w:rPr>
         <w:t>（）</w:t>
       </w:r>
       <w:r>
         <w:rPr>
-          <w:rFonts w:ascii="宋体" w:hAnsi="宋体" w:hint="eastAsia"/>
-          <w:sz w:val="24"/>
-        </w:rPr>
-        <w:t>，旨在通过遍历图像的每一个像素，统计红(R)、绿(G)、蓝(B)三个通道中不同亮度值出现的频率。</w:t>
-      </w:r>
-      <w:r>
-        <w:rPr>
-          <w:rFonts w:ascii="宋体" w:hAnsi="宋体" w:hint="eastAsia"/>
+          <w:sz w:val="24"/>
+        </w:rPr>
+        <w:t>，旨在通过遍历图像的每一个像素，统计红</w:t>
+      </w:r>
+      <w:r>
+        <w:rPr>
+          <w:sz w:val="24"/>
+        </w:rPr>
+        <w:t>(R)</w:t>
+      </w:r>
+      <w:r>
+        <w:rPr>
+          <w:sz w:val="24"/>
+        </w:rPr>
+        <w:t>、绿</w:t>
+      </w:r>
+      <w:r>
+        <w:rPr>
+          <w:sz w:val="24"/>
+        </w:rPr>
+        <w:t>(G)</w:t>
+      </w:r>
+      <w:r>
+        <w:rPr>
+          <w:sz w:val="24"/>
+        </w:rPr>
+        <w:t>、蓝</w:t>
+      </w:r>
+      <w:r>
+        <w:rPr>
+          <w:sz w:val="24"/>
+        </w:rPr>
+        <w:t>(B)</w:t>
+      </w:r>
+      <w:r>
+        <w:rPr>
+          <w:sz w:val="24"/>
+        </w:rPr>
+        <w:t>三个通道中不同亮度值出现的频率。</w:t>
+      </w:r>
+      <w:r>
+        <w:rPr>
           <w:sz w:val="24"/>
         </w:rPr>
         <w:t>步骤如下：</w:t>
@@ -7897,14 +9467,6 @@
     </w:p>
     <w:p>
       <w:pPr>
-        <w:rPr>
-          <w:rFonts w:ascii="宋体" w:hAnsi="宋体" w:hint="eastAsia"/>
-          <w:sz w:val="24"/>
-        </w:rPr>
-      </w:pPr>
-    </w:p>
-    <w:p>
-      <w:pPr>
         <w:pStyle w:val="40"/>
       </w:pPr>
       <w:r>
@@ -7924,13 +9486,11 @@
       <w:pPr>
         <w:spacing w:line="360" w:lineRule="auto"/>
         <w:rPr>
-          <w:rFonts w:ascii="宋体" w:hAnsi="宋体" w:hint="eastAsia"/>
-          <w:sz w:val="24"/>
-        </w:rPr>
-      </w:pPr>
-      <w:r>
-        <w:rPr>
-          <w:rFonts w:ascii="宋体" w:hAnsi="宋体" w:hint="eastAsia"/>
+          <w:sz w:val="24"/>
+        </w:rPr>
+      </w:pPr>
+      <w:r>
+        <w:rPr>
           <w:sz w:val="24"/>
         </w:rPr>
         <w:t>创建一个大小为</w:t>
@@ -7946,18 +9506,86 @@
       </m:oMath>
       <w:r>
         <w:rPr>
-          <w:rFonts w:ascii="宋体" w:hAnsi="宋体" w:hint="eastAsia"/>
-          <w:sz w:val="24"/>
-        </w:rPr>
-        <w:t>的数组。其中3代表 RGB 三个通道，256代表 0-255 的灰度级（Bins）。数据类型设为 int64 以防止大分辨率图像统计时计数溢出。</w:t>
+          <w:sz w:val="24"/>
+        </w:rPr>
+        <w:t>的数组。其中</w:t>
+      </w:r>
+      <w:r>
+        <w:rPr>
+          <w:sz w:val="24"/>
+        </w:rPr>
+        <w:t>3</w:t>
+      </w:r>
+      <w:r>
+        <w:rPr>
+          <w:sz w:val="24"/>
+        </w:rPr>
+        <w:t>代表</w:t>
+      </w:r>
+      <w:r>
+        <w:rPr>
+          <w:sz w:val="24"/>
+        </w:rPr>
+        <w:t xml:space="preserve"> RGB </w:t>
+      </w:r>
+      <w:r>
+        <w:rPr>
+          <w:sz w:val="24"/>
+        </w:rPr>
+        <w:t>三个通道，</w:t>
+      </w:r>
+      <w:r>
+        <w:rPr>
+          <w:sz w:val="24"/>
+        </w:rPr>
+        <w:t>256</w:t>
+      </w:r>
+      <w:r>
+        <w:rPr>
+          <w:sz w:val="24"/>
+        </w:rPr>
+        <w:t>代表</w:t>
+      </w:r>
+      <w:r>
+        <w:rPr>
+          <w:sz w:val="24"/>
+        </w:rPr>
+        <w:t xml:space="preserve"> 0-255 </w:t>
+      </w:r>
+      <w:r>
+        <w:rPr>
+          <w:sz w:val="24"/>
+        </w:rPr>
+        <w:t>的灰度级（</w:t>
+      </w:r>
+      <w:r>
+        <w:rPr>
+          <w:sz w:val="24"/>
+        </w:rPr>
+        <w:t>Bins</w:t>
+      </w:r>
+      <w:r>
+        <w:rPr>
+          <w:sz w:val="24"/>
+        </w:rPr>
+        <w:t>）。数据类型设为</w:t>
+      </w:r>
+      <w:r>
+        <w:rPr>
+          <w:sz w:val="24"/>
+        </w:rPr>
+        <w:t xml:space="preserve"> int64 </w:t>
+      </w:r>
+      <w:r>
+        <w:rPr>
+          <w:sz w:val="24"/>
+        </w:rPr>
+        <w:t>以防止大分辨率图像统计时计数溢出。</w:t>
       </w:r>
     </w:p>
     <w:p>
       <w:pPr>
         <w:pStyle w:val="40"/>
-        <w:rPr>
-          <w:rFonts w:hint="eastAsia"/>
-        </w:rPr>
       </w:pPr>
       <w:r>
         <w:rPr>
@@ -7977,16 +9605,38 @@
         <w:spacing w:line="360" w:lineRule="auto"/>
         <w:ind w:firstLineChars="200" w:firstLine="480"/>
         <w:rPr>
-          <w:rFonts w:ascii="宋体" w:hAnsi="宋体" w:hint="eastAsia"/>
-          <w:sz w:val="24"/>
-        </w:rPr>
-      </w:pPr>
-      <w:r>
-        <w:rPr>
-          <w:rFonts w:ascii="宋体" w:hAnsi="宋体" w:hint="eastAsia"/>
-          <w:sz w:val="24"/>
-        </w:rPr>
-        <w:t>通过双重循环遍历图像的高度 (H) 和宽度 (W)。</w:t>
+          <w:sz w:val="24"/>
+        </w:rPr>
+      </w:pPr>
+      <w:r>
+        <w:rPr>
+          <w:sz w:val="24"/>
+        </w:rPr>
+        <w:t>通过双重循环遍历图像的高度</w:t>
+      </w:r>
+      <w:r>
+        <w:rPr>
+          <w:sz w:val="24"/>
+        </w:rPr>
+        <w:t xml:space="preserve"> (H) </w:t>
+      </w:r>
+      <w:r>
+        <w:rPr>
+          <w:sz w:val="24"/>
+        </w:rPr>
+        <w:t>和宽度</w:t>
+      </w:r>
+      <w:r>
+        <w:rPr>
+          <w:sz w:val="24"/>
+        </w:rPr>
+        <w:t xml:space="preserve"> (W)</w:t>
+      </w:r>
+      <w:r>
+        <w:rPr>
+          <w:sz w:val="24"/>
+        </w:rPr>
+        <w:t>。</w:t>
       </w:r>
     </w:p>
     <w:p>
@@ -7994,27 +9644,71 @@
         <w:spacing w:line="360" w:lineRule="auto"/>
         <w:ind w:firstLineChars="200" w:firstLine="480"/>
         <w:rPr>
-          <w:rFonts w:ascii="宋体" w:hAnsi="宋体" w:hint="eastAsia"/>
-          <w:sz w:val="24"/>
-        </w:rPr>
-      </w:pPr>
-      <w:r>
-        <w:rPr>
-          <w:rFonts w:ascii="宋体" w:hAnsi="宋体" w:hint="eastAsia"/>
-          <w:sz w:val="24"/>
-        </w:rPr>
-        <w:t>核心逻辑：利用像素值本身作为数组索引。例如，如果当前像素 R 分量的值为 50，则将 histograms[0, 50] 的计数值加 1。这是一种高效的哈希</w:t>
-      </w:r>
-      <w:r>
-        <w:rPr>
-          <w:rFonts w:ascii="宋体" w:hAnsi="宋体" w:hint="eastAsia"/>
+          <w:sz w:val="24"/>
+        </w:rPr>
+      </w:pPr>
+      <w:r>
+        <w:rPr>
+          <w:sz w:val="24"/>
+        </w:rPr>
+        <w:t>核心逻辑：利用像素值本身作为数组索引。例如，如果当前像素</w:t>
+      </w:r>
+      <w:r>
+        <w:rPr>
+          <w:sz w:val="24"/>
+        </w:rPr>
+        <w:t xml:space="preserve"> R </w:t>
+      </w:r>
+      <w:r>
+        <w:rPr>
+          <w:sz w:val="24"/>
+        </w:rPr>
+        <w:t>分量的值为</w:t>
+      </w:r>
+      <w:r>
+        <w:rPr>
+          <w:sz w:val="24"/>
+        </w:rPr>
+        <w:t xml:space="preserve"> 50</w:t>
+      </w:r>
+      <w:r>
+        <w:rPr>
+          <w:sz w:val="24"/>
+        </w:rPr>
+        <w:t>，则将</w:t>
+      </w:r>
+      <w:r>
+        <w:rPr>
+          <w:sz w:val="24"/>
+        </w:rPr>
+        <w:t xml:space="preserve"> histograms[0, 50] </w:t>
+      </w:r>
+      <w:r>
+        <w:rPr>
+          <w:sz w:val="24"/>
+        </w:rPr>
+        <w:t>的计数值加</w:t>
+      </w:r>
+      <w:r>
+        <w:rPr>
+          <w:sz w:val="24"/>
+        </w:rPr>
+        <w:t xml:space="preserve"> 1</w:t>
+      </w:r>
+      <w:r>
+        <w:rPr>
+          <w:sz w:val="24"/>
+        </w:rPr>
+        <w:t>。这是一种高效的哈希</w:t>
+      </w:r>
+      <w:r>
+        <w:rPr>
           <w:sz w:val="24"/>
         </w:rPr>
         <w:t>、</w:t>
       </w:r>
       <w:r>
         <w:rPr>
-          <w:rFonts w:ascii="宋体" w:hAnsi="宋体" w:hint="eastAsia"/>
           <w:sz w:val="24"/>
         </w:rPr>
         <w:t>思想应用，实现了从像素值到统计桶的直接映射。</w:t>
@@ -8025,20 +9719,29 @@
         <w:spacing w:line="360" w:lineRule="auto"/>
         <w:ind w:firstLineChars="200" w:firstLine="480"/>
         <w:rPr>
-          <w:rFonts w:ascii="宋体" w:hAnsi="宋体"/>
-          <w:sz w:val="24"/>
-        </w:rPr>
-      </w:pPr>
-      <w:r>
-        <w:rPr>
-          <w:rFonts w:ascii="宋体" w:hAnsi="宋体" w:hint="eastAsia"/>
-          <w:sz w:val="24"/>
-        </w:rPr>
-        <w:t>直方图可视化利用 matplotlib.pyplot 将统计得到的数字数据转化为直观的图表。</w:t>
-      </w:r>
-      <w:r>
-        <w:rPr>
-          <w:rFonts w:ascii="宋体" w:hAnsi="宋体" w:hint="eastAsia"/>
+          <w:sz w:val="24"/>
+        </w:rPr>
+      </w:pPr>
+      <w:r>
+        <w:rPr>
+          <w:sz w:val="24"/>
+        </w:rPr>
+        <w:t>直方图可视化利用</w:t>
+      </w:r>
+      <w:r>
+        <w:rPr>
+          <w:sz w:val="24"/>
+        </w:rPr>
+        <w:t xml:space="preserve"> matplotlib.pyplot </w:t>
+      </w:r>
+      <w:r>
+        <w:rPr>
+          <w:sz w:val="24"/>
+        </w:rPr>
+        <w:t>将统计得到的数字数据转化为直观的图表。</w:t>
+      </w:r>
+      <w:r>
+        <w:rPr>
           <w:sz w:val="24"/>
         </w:rPr>
         <w:t>实验结果</w:t>
@@ -10750,95 +12453,136 @@
       <w:pPr>
         <w:pStyle w:val="3"/>
         <w:rPr>
-          <w:rFonts w:ascii="黑体" w:eastAsia="黑体" w:hAnsi="黑体"/>
-        </w:rPr>
-      </w:pPr>
-      <w:r>
-        <w:rPr>
           <w:rFonts w:ascii="黑体" w:eastAsia="黑体" w:hAnsi="黑体" w:hint="eastAsia"/>
         </w:rPr>
-        <w:t>4．</w:t>
-      </w:r>
+      </w:pPr>
+      <w:bookmarkStart w:id="7" w:name="_Toc219654542"/>
       <w:r>
         <w:rPr>
           <w:rFonts w:ascii="黑体" w:eastAsia="黑体" w:hAnsi="黑体" w:hint="eastAsia"/>
         </w:rPr>
-        <w:t>基于灰度共生矩阵的特征提取</w:t>
-      </w:r>
+        <w:t>4．基于灰度共生矩阵的特征提取</w:t>
+      </w:r>
+      <w:bookmarkEnd w:id="7"/>
     </w:p>
     <w:p>
       <w:pPr>
         <w:spacing w:line="360" w:lineRule="auto"/>
         <w:ind w:firstLineChars="200" w:firstLine="480"/>
         <w:rPr>
-          <w:rFonts w:ascii="宋体" w:hAnsi="宋体"/>
-          <w:sz w:val="24"/>
-        </w:rPr>
-      </w:pPr>
-      <w:r>
-        <w:rPr>
-          <w:rFonts w:ascii="宋体" w:hAnsi="宋体" w:hint="eastAsia"/>
-          <w:sz w:val="24"/>
-        </w:rPr>
-        <w:t>灰度级量化 (Quantization)：原始图像有 256 个灰度级，这将导致</w:t>
-      </w:r>
-      <w:r>
-        <w:rPr>
-          <w:rFonts w:ascii="宋体" w:hAnsi="宋体" w:hint="eastAsia"/>
+          <w:sz w:val="24"/>
+        </w:rPr>
+      </w:pPr>
+      <w:r>
+        <w:rPr>
+          <w:sz w:val="24"/>
+        </w:rPr>
+        <w:t>灰度级量化</w:t>
+      </w:r>
+      <w:r>
+        <w:rPr>
+          <w:sz w:val="24"/>
+        </w:rPr>
+        <w:t xml:space="preserve"> (Quantization)</w:t>
+      </w:r>
+      <w:r>
+        <w:rPr>
+          <w:sz w:val="24"/>
+        </w:rPr>
+        <w:t>：原始图像有</w:t>
+      </w:r>
+      <w:r>
+        <w:rPr>
+          <w:sz w:val="24"/>
+        </w:rPr>
+        <w:t xml:space="preserve"> 256 </w:t>
+      </w:r>
+      <w:r>
+        <w:rPr>
+          <w:sz w:val="24"/>
+        </w:rPr>
+        <w:t>个灰度级，这将导致</w:t>
+      </w:r>
+      <w:r>
+        <w:rPr>
           <w:sz w:val="24"/>
         </w:rPr>
         <w:t>灰度共生矩阵</w:t>
       </w:r>
       <w:r>
         <w:rPr>
-          <w:rFonts w:ascii="宋体" w:hAnsi="宋体" w:hint="eastAsia"/>
           <w:sz w:val="24"/>
         </w:rPr>
         <w:t xml:space="preserve"> GLCM </w:t>
       </w:r>
       <w:r>
         <w:rPr>
-          <w:rFonts w:ascii="宋体" w:hAnsi="宋体" w:hint="eastAsia"/>
-          <w:sz w:val="24"/>
-        </w:rPr>
-        <w:t>（Gray-Level Co-occurrence Matrix, GLCM）</w:t>
-      </w:r>
-      <w:r>
-        <w:rPr>
-          <w:rFonts w:ascii="宋体" w:hAnsi="宋体" w:hint="eastAsia"/>
-          <w:sz w:val="24"/>
-        </w:rPr>
-        <w:t xml:space="preserve">矩阵的大小为 </w:t>
+          <w:sz w:val="24"/>
+        </w:rPr>
+        <w:t>（</w:t>
+      </w:r>
+      <w:r>
+        <w:rPr>
+          <w:sz w:val="24"/>
+        </w:rPr>
+        <w:t>Gray-Level Co-occurrence Matrix, GLCM</w:t>
+      </w:r>
+      <w:r>
+        <w:rPr>
+          <w:sz w:val="24"/>
+        </w:rPr>
+        <w:t>）</w:t>
+      </w:r>
+      <w:r>
+        <w:rPr>
+          <w:sz w:val="24"/>
+        </w:rPr>
+        <w:t>矩阵的大小为</w:t>
+      </w:r>
+      <w:r>
+        <w:rPr>
+          <w:sz w:val="24"/>
+        </w:rPr>
+        <w:t xml:space="preserve"> </w:t>
       </w:r>
       <m:oMath>
-        <m:r>
-          <w:rPr>
-            <w:rFonts w:ascii="Cambria Math" w:hAnsi="Cambria Math" w:hint="eastAsia"/>
-            <w:sz w:val="24"/>
-          </w:rPr>
-          <m:t xml:space="preserve">256 </m:t>
-        </m:r>
         <m:r>
           <w:rPr>
             <w:rFonts w:ascii="Cambria Math" w:hAnsi="Cambria Math"/>
             <w:sz w:val="24"/>
           </w:rPr>
-          <m:t>×</m:t>
-        </m:r>
-        <m:r>
-          <w:rPr>
-            <w:rFonts w:ascii="Cambria Math" w:hAnsi="Cambria Math" w:hint="eastAsia"/>
-            <w:sz w:val="24"/>
-          </w:rPr>
-          <m:t>256</m:t>
+          <m:t>256 ×256</m:t>
         </m:r>
       </m:oMath>
       <w:r>
         <w:rPr>
-          <w:rFonts w:ascii="宋体" w:hAnsi="宋体" w:hint="eastAsia"/>
-          <w:sz w:val="24"/>
-        </w:rPr>
-        <w:t>，计算量大且矩阵稀疏（很多 0）。代码首先将灰度级压缩到 N=16 级。这不仅减少了计算复杂度，还增强了算法对噪声的鲁棒性。</w:t>
+          <w:sz w:val="24"/>
+        </w:rPr>
+        <w:t>，计算量大且矩阵稀疏（很多</w:t>
+      </w:r>
+      <w:r>
+        <w:rPr>
+          <w:sz w:val="24"/>
+        </w:rPr>
+        <w:t xml:space="preserve"> 0</w:t>
+      </w:r>
+      <w:r>
+        <w:rPr>
+          <w:sz w:val="24"/>
+        </w:rPr>
+        <w:t>）。代码首先将灰度级压缩到</w:t>
+      </w:r>
+      <w:r>
+        <w:rPr>
+          <w:sz w:val="24"/>
+        </w:rPr>
+        <w:t xml:space="preserve"> N=16 </w:t>
+      </w:r>
+      <w:r>
+        <w:rPr>
+          <w:sz w:val="24"/>
+        </w:rPr>
+        <w:t>级。这不仅减少了计算复杂度，还增强了算法对噪声的鲁棒性。</w:t>
       </w:r>
     </w:p>
     <w:p>
@@ -10850,7 +12594,6 @@
       </w:pPr>
       <w:r>
         <w:rPr>
-          <w:rFonts w:hint="eastAsia"/>
           <w:sz w:val="24"/>
         </w:rPr>
         <w:t>公式：</w:t>
@@ -10968,14 +12711,7 @@
               <w:rFonts w:ascii="Cambria Math" w:hAnsi="Cambria Math"/>
               <w:sz w:val="24"/>
             </w:rPr>
-            <m:t xml:space="preserve"> </m:t>
-          </m:r>
-          <m:r>
-            <w:rPr>
-              <w:rFonts w:ascii="Cambria Math" w:hAnsi="Cambria Math"/>
-              <w:sz w:val="24"/>
-            </w:rPr>
-            <m:t xml:space="preserve"> </m:t>
+            <m:t xml:space="preserve">  </m:t>
           </m:r>
         </m:oMath>
       </m:oMathPara>
@@ -11025,100 +12761,75 @@
       </w:pPr>
       <w:r>
         <w:rPr>
-          <w:rFonts w:hint="eastAsia"/>
           <w:sz w:val="24"/>
         </w:rPr>
         <w:t xml:space="preserve">GLCM </w:t>
       </w:r>
       <w:r>
         <w:rPr>
-          <w:rFonts w:hint="eastAsia"/>
           <w:sz w:val="24"/>
         </w:rPr>
         <w:t>是一个</w:t>
       </w:r>
       <w:r>
         <w:rPr>
-          <w:rFonts w:hint="eastAsia"/>
           <w:sz w:val="24"/>
         </w:rPr>
         <w:t xml:space="preserve"> </w:t>
       </w:r>
       <m:oMath>
-        <m:r>
-          <w:rPr>
-            <w:rFonts w:ascii="Cambria Math" w:hAnsi="Cambria Math" w:hint="eastAsia"/>
-            <w:sz w:val="24"/>
-          </w:rPr>
-          <m:t xml:space="preserve">N </m:t>
-        </m:r>
         <m:r>
           <w:rPr>
             <w:rFonts w:ascii="Cambria Math" w:hAnsi="Cambria Math"/>
             <w:sz w:val="24"/>
           </w:rPr>
-          <m:t>×</m:t>
-        </m:r>
-        <m:r>
-          <w:rPr>
-            <w:rFonts w:ascii="Cambria Math" w:hAnsi="Cambria Math" w:hint="eastAsia"/>
-            <w:sz w:val="24"/>
-          </w:rPr>
-          <m:t>N</m:t>
+          <m:t>N ×N</m:t>
         </m:r>
       </m:oMath>
       <w:r>
         <w:rPr>
-          <w:rFonts w:hint="eastAsia"/>
           <w:sz w:val="24"/>
         </w:rPr>
         <w:t xml:space="preserve"> </w:t>
       </w:r>
       <w:r>
         <w:rPr>
-          <w:rFonts w:hint="eastAsia"/>
           <w:sz w:val="24"/>
         </w:rPr>
         <w:t>的方阵。代码遍历图像中的每一个像素，统计当前像素（灰度</w:t>
       </w:r>
       <w:r>
         <w:rPr>
-          <w:rFonts w:hint="eastAsia"/>
           <w:sz w:val="24"/>
         </w:rPr>
         <w:t xml:space="preserve"> g1</w:t>
       </w:r>
       <w:r>
         <w:rPr>
-          <w:rFonts w:hint="eastAsia"/>
           <w:sz w:val="24"/>
         </w:rPr>
         <w:t>）与偏移量</w:t>
       </w:r>
       <w:r>
         <w:rPr>
-          <w:rFonts w:hint="eastAsia"/>
           <w:sz w:val="24"/>
         </w:rPr>
         <w:t xml:space="preserve"> (dx, dy) </w:t>
       </w:r>
       <w:r>
         <w:rPr>
-          <w:rFonts w:hint="eastAsia"/>
           <w:sz w:val="24"/>
         </w:rPr>
         <w:t>处的邻域像素（灰度</w:t>
       </w:r>
       <w:r>
         <w:rPr>
-          <w:rFonts w:hint="eastAsia"/>
           <w:sz w:val="24"/>
         </w:rPr>
         <w:t xml:space="preserve"> g2</w:t>
       </w:r>
       <w:r>
         <w:rPr>
-          <w:rFonts w:hint="eastAsia"/>
           <w:sz w:val="24"/>
         </w:rPr>
         <w:t>）成对出现的次数。</w:t>
@@ -11134,118 +12845,112 @@
       </w:pPr>
       <w:r>
         <w:rPr>
+          <w:sz w:val="24"/>
+        </w:rPr>
+        <w:t>代码同时累加了</w:t>
+      </w:r>
+      <w:r>
+        <w:rPr>
+          <w:sz w:val="24"/>
+        </w:rPr>
+        <w:t xml:space="preserve"> GLCM[g1, g2] </w:t>
+      </w:r>
+      <w:r>
+        <w:rPr>
+          <w:sz w:val="24"/>
+        </w:rPr>
+        <w:t>和</w:t>
+      </w:r>
+      <w:r>
+        <w:rPr>
+          <w:sz w:val="24"/>
+        </w:rPr>
+        <w:t xml:space="preserve"> GLCM[g2, g1]</w:t>
+      </w:r>
+      <w:r>
+        <w:rPr>
+          <w:sz w:val="24"/>
+        </w:rPr>
+        <w:t>。这使得矩阵关于对角线对称，意味着算法不区分方向的正负（即左到右和右到左视为同一种纹理关系）。</w:t>
+      </w:r>
+    </w:p>
+    <w:p/>
+    <w:p>
+      <w:pPr>
+        <w:pStyle w:val="40"/>
+      </w:pPr>
+      <w:r>
+        <w:rPr>
           <w:rFonts w:hint="eastAsia"/>
-          <w:sz w:val="24"/>
-        </w:rPr>
-        <w:t>代码同时累加了</w:t>
+        </w:rPr>
+        <w:t>4.</w:t>
       </w:r>
       <w:r>
         <w:rPr>
           <w:rFonts w:hint="eastAsia"/>
-          <w:sz w:val="24"/>
-        </w:rPr>
-        <w:t xml:space="preserve"> GLCM[g1, g2] </w:t>
+        </w:rPr>
+        <w:t>2</w:t>
       </w:r>
       <w:r>
         <w:rPr>
           <w:rFonts w:hint="eastAsia"/>
-          <w:sz w:val="24"/>
-        </w:rPr>
-        <w:t>和</w:t>
+        </w:rPr>
+        <w:t>特</w:t>
       </w:r>
       <w:r>
         <w:rPr>
           <w:rFonts w:hint="eastAsia"/>
-          <w:sz w:val="24"/>
-        </w:rPr>
-        <w:t xml:space="preserve"> GLCM[g2, g1]</w:t>
-      </w:r>
+        </w:rPr>
+        <w:t>征计算</w:t>
+      </w:r>
+    </w:p>
+    <w:p>
+      <w:pPr>
+        <w:ind w:firstLineChars="200" w:firstLine="480"/>
+        <w:rPr>
+          <w:sz w:val="24"/>
+        </w:rPr>
+      </w:pPr>
       <w:r>
         <w:rPr>
           <w:rFonts w:hint="eastAsia"/>
           <w:sz w:val="24"/>
         </w:rPr>
-        <w:t>。这使得矩阵关于对角线对称，意味着算法不区分方向的正负（即左到右和右到左视为同一种纹理关系）。</w:t>
-      </w:r>
-    </w:p>
-    <w:p/>
-    <w:p>
-      <w:pPr>
-        <w:pStyle w:val="40"/>
-      </w:pPr>
+        <w:t>代码基于归一化后的概率矩阵</w:t>
+      </w:r>
       <w:r>
         <w:rPr>
           <w:rFonts w:hint="eastAsia"/>
-        </w:rPr>
-        <w:t>4.</w:t>
+          <w:sz w:val="24"/>
+        </w:rPr>
+        <w:t xml:space="preserve"> P</w:t>
       </w:r>
       <w:r>
         <w:rPr>
           <w:rFonts w:hint="eastAsia"/>
-        </w:rPr>
-        <w:t>2</w:t>
+          <w:sz w:val="24"/>
+        </w:rPr>
+        <w:t>，计算了三个核心的</w:t>
       </w:r>
       <w:r>
         <w:rPr>
           <w:rFonts w:hint="eastAsia"/>
-        </w:rPr>
-        <w:t>特</w:t>
+          <w:sz w:val="24"/>
+        </w:rPr>
+        <w:t xml:space="preserve"> Haralick </w:t>
       </w:r>
       <w:r>
         <w:rPr>
           <w:rFonts w:hint="eastAsia"/>
-        </w:rPr>
-        <w:t>征计算</w:t>
+          <w:sz w:val="24"/>
+        </w:rPr>
+        <w:t>纹理描述符：</w:t>
       </w:r>
     </w:p>
     <w:p>
       <w:pPr>
         <w:ind w:firstLineChars="200" w:firstLine="480"/>
         <w:rPr>
-          <w:sz w:val="24"/>
-        </w:rPr>
-      </w:pPr>
-      <w:r>
-        <w:rPr>
-          <w:rFonts w:hint="eastAsia"/>
-          <w:sz w:val="24"/>
-        </w:rPr>
-        <w:t>代码基于归一化后的概率矩阵</w:t>
-      </w:r>
-      <w:r>
-        <w:rPr>
-          <w:rFonts w:hint="eastAsia"/>
-          <w:sz w:val="24"/>
-        </w:rPr>
-        <w:t xml:space="preserve"> P</w:t>
-      </w:r>
-      <w:r>
-        <w:rPr>
-          <w:rFonts w:hint="eastAsia"/>
-          <w:sz w:val="24"/>
-        </w:rPr>
-        <w:t>，计算了三个核心的</w:t>
-      </w:r>
-      <w:r>
-        <w:rPr>
-          <w:rFonts w:hint="eastAsia"/>
-          <w:sz w:val="24"/>
-        </w:rPr>
-        <w:t xml:space="preserve"> Haralick </w:t>
-      </w:r>
-      <w:r>
-        <w:rPr>
-          <w:rFonts w:hint="eastAsia"/>
-          <w:sz w:val="24"/>
-        </w:rPr>
-        <w:t>纹理描述符：</w:t>
-      </w:r>
-    </w:p>
-    <w:p>
-      <w:pPr>
-        <w:ind w:firstLineChars="200" w:firstLine="480"/>
-        <w:rPr>
-          <w:rFonts w:hint="eastAsia"/>
           <w:sz w:val="24"/>
         </w:rPr>
       </w:pPr>
@@ -11260,7 +12965,6 @@
         <w:spacing w:line="360" w:lineRule="auto"/>
         <w:ind w:left="357" w:firstLine="482"/>
         <w:rPr>
-          <w:rFonts w:hint="eastAsia"/>
           <w:sz w:val="24"/>
         </w:rPr>
       </w:pPr>
@@ -11344,7 +13048,6 @@
         <w:spacing w:line="360" w:lineRule="auto"/>
         <w:ind w:left="357" w:firstLine="482"/>
         <w:rPr>
-          <w:rFonts w:hint="eastAsia"/>
           <w:sz w:val="24"/>
         </w:rPr>
       </w:pPr>
@@ -11699,107 +13402,71 @@
         <w:spacing w:line="360" w:lineRule="auto"/>
         <w:ind w:firstLineChars="200" w:firstLine="480"/>
         <w:rPr>
+          <w:sz w:val="24"/>
+        </w:rPr>
+      </w:pPr>
+      <w:r>
+        <w:rPr>
           <w:rFonts w:hint="eastAsia"/>
           <w:sz w:val="24"/>
         </w:rPr>
-      </w:pPr>
+        <w:t>本实验中采用了</w:t>
+      </w:r>
       <w:r>
         <w:rPr>
           <w:rFonts w:hint="eastAsia"/>
           <w:sz w:val="24"/>
         </w:rPr>
-        <w:t>本实验中采用了</w:t>
+        <w:t xml:space="preserve"> numpy </w:t>
       </w:r>
       <w:r>
         <w:rPr>
           <w:rFonts w:hint="eastAsia"/>
           <w:sz w:val="24"/>
         </w:rPr>
-        <w:t xml:space="preserve"> numpy </w:t>
+        <w:t>的矩阵运算（如</w:t>
       </w:r>
       <w:r>
         <w:rPr>
           <w:rFonts w:hint="eastAsia"/>
           <w:sz w:val="24"/>
         </w:rPr>
-        <w:t>的矩阵运算（如</w:t>
+        <w:t xml:space="preserve"> np.meshgrid </w:t>
       </w:r>
       <w:r>
         <w:rPr>
           <w:rFonts w:hint="eastAsia"/>
           <w:sz w:val="24"/>
         </w:rPr>
-        <w:t xml:space="preserve"> np.meshgrid </w:t>
+        <w:t>和</w:t>
       </w:r>
       <w:r>
         <w:rPr>
           <w:rFonts w:hint="eastAsia"/>
           <w:sz w:val="24"/>
         </w:rPr>
-        <w:t>和</w:t>
+        <w:t xml:space="preserve"> np.sum</w:t>
       </w:r>
       <w:r>
         <w:rPr>
           <w:rFonts w:hint="eastAsia"/>
           <w:sz w:val="24"/>
         </w:rPr>
-        <w:t xml:space="preserve"> np.sum</w:t>
+        <w:t>）来替代</w:t>
       </w:r>
       <w:r>
         <w:rPr>
           <w:rFonts w:hint="eastAsia"/>
           <w:sz w:val="24"/>
         </w:rPr>
-        <w:t>）来替代</w:t>
+        <w:t xml:space="preserve"> Python </w:t>
       </w:r>
       <w:r>
         <w:rPr>
           <w:rFonts w:hint="eastAsia"/>
           <w:sz w:val="24"/>
         </w:rPr>
-        <w:t xml:space="preserve"> Python </w:t>
-      </w:r>
-      <w:r>
-        <w:rPr>
-          <w:rFonts w:hint="eastAsia"/>
-          <w:sz w:val="24"/>
-        </w:rPr>
-        <w:t>的多重循环进行特征计算</w:t>
-      </w:r>
-      <w:r>
-        <w:rPr>
-          <w:rFonts w:hint="eastAsia"/>
-          <w:sz w:val="24"/>
-        </w:rPr>
-        <w:t>，</w:t>
-      </w:r>
-      <w:r>
-        <w:rPr>
-          <w:rFonts w:hint="eastAsia"/>
-          <w:sz w:val="24"/>
-        </w:rPr>
-        <w:t>这</w:t>
-      </w:r>
-      <w:r>
-        <w:rPr>
-          <w:rFonts w:hint="eastAsia"/>
-          <w:sz w:val="24"/>
-        </w:rPr>
-        <w:t>样可以</w:t>
-      </w:r>
-      <w:r>
-        <w:rPr>
-          <w:rFonts w:hint="eastAsia"/>
-          <w:sz w:val="24"/>
-        </w:rPr>
-        <w:t>提升算法在计算二阶统计量时的效率</w:t>
-      </w:r>
-      <w:r>
-        <w:rPr>
-          <w:rFonts w:hint="eastAsia"/>
-          <w:sz w:val="24"/>
-        </w:rPr>
-        <w:t>。</w:t>
+        <w:t>的多重循环进行特征计算，这样可以提升算法在计算二阶统计量时的效率。</w:t>
       </w:r>
     </w:p>
     <w:p>
@@ -11810,12 +13477,14 @@
           <w:numId w:val="3"/>
         </w:numPr>
       </w:pPr>
+      <w:bookmarkStart w:id="8" w:name="_Toc219654543"/>
       <w:r>
         <w:rPr>
           <w:rFonts w:hint="eastAsia"/>
         </w:rPr>
         <w:t>实验结果</w:t>
       </w:r>
+      <w:bookmarkEnd w:id="8"/>
     </w:p>
     <w:p>
       <w:pPr>
@@ -13950,13 +15619,11 @@
         <w:pStyle w:val="aff5"/>
         <w:ind w:left="420" w:firstLineChars="0" w:firstLine="0"/>
         <w:rPr>
-          <w:rFonts w:ascii="宋体" w:hAnsi="宋体" w:hint="eastAsia"/>
-          <w:sz w:val="24"/>
-        </w:rPr>
-      </w:pPr>
-      <w:r>
-        <w:rPr>
-          <w:rFonts w:ascii="宋体" w:hAnsi="宋体" w:hint="eastAsia"/>
+          <w:sz w:val="24"/>
+        </w:rPr>
+      </w:pPr>
+      <w:r>
+        <w:rPr>
           <w:sz w:val="24"/>
         </w:rPr>
         <w:t>输出：</w:t>
@@ -13971,16 +15638,26 @@
         </w:numPr>
         <w:ind w:firstLineChars="0"/>
         <w:rPr>
-          <w:rFonts w:ascii="宋体" w:hAnsi="宋体"/>
-          <w:sz w:val="24"/>
-        </w:rPr>
-      </w:pPr>
-      <w:r>
-        <w:rPr>
-          <w:rFonts w:ascii="宋体" w:hAnsi="宋体"/>
-          <w:sz w:val="24"/>
-        </w:rPr>
-        <w:t>经过Sobel算子滤波的图像</w:t>
+          <w:sz w:val="24"/>
+        </w:rPr>
+      </w:pPr>
+      <w:r>
+        <w:rPr>
+          <w:sz w:val="24"/>
+        </w:rPr>
+        <w:t>经过</w:t>
+      </w:r>
+      <w:r>
+        <w:rPr>
+          <w:sz w:val="24"/>
+        </w:rPr>
+        <w:t>Sobel</w:t>
+      </w:r>
+      <w:r>
+        <w:rPr>
+          <w:sz w:val="24"/>
+        </w:rPr>
+        <w:t>算子滤波的图像</w:t>
       </w:r>
     </w:p>
     <w:p>
@@ -13992,13 +15669,11 @@
         </w:numPr>
         <w:ind w:firstLineChars="0"/>
         <w:rPr>
-          <w:rFonts w:ascii="宋体" w:hAnsi="宋体"/>
-          <w:sz w:val="24"/>
-        </w:rPr>
-      </w:pPr>
-      <w:r>
-        <w:rPr>
-          <w:rFonts w:ascii="宋体" w:hAnsi="宋体"/>
+          <w:sz w:val="24"/>
+        </w:rPr>
+      </w:pPr>
+      <w:r>
+        <w:rPr>
           <w:sz w:val="24"/>
         </w:rPr>
         <w:t>经过给定卷积核滤波的图像</w:t>
@@ -14013,13 +15688,11 @@
         </w:numPr>
         <w:ind w:firstLineChars="0"/>
         <w:rPr>
-          <w:rFonts w:ascii="宋体" w:hAnsi="宋体"/>
-          <w:sz w:val="24"/>
-        </w:rPr>
-      </w:pPr>
-      <w:r>
-        <w:rPr>
-          <w:rFonts w:ascii="宋体" w:hAnsi="宋体"/>
+          <w:sz w:val="24"/>
+        </w:rPr>
+      </w:pPr>
+      <w:r>
+        <w:rPr>
           <w:sz w:val="24"/>
         </w:rPr>
         <w:t>可视化图像的颜色直方图</w:t>
@@ -14034,28 +15707,34 @@
         </w:numPr>
         <w:ind w:firstLineChars="0"/>
         <w:rPr>
-          <w:rFonts w:ascii="宋体" w:hAnsi="宋体" w:hint="eastAsia"/>
-          <w:sz w:val="24"/>
-        </w:rPr>
-      </w:pPr>
+          <w:sz w:val="24"/>
+        </w:rPr>
+      </w:pPr>
+      <w:r>
+        <w:rPr>
+          <w:sz w:val="24"/>
+        </w:rPr>
+        <w:t>保存纹理特征至</w:t>
+      </w:r>
+      <w:r>
+        <w:rPr>
+          <w:sz w:val="24"/>
+        </w:rPr>
+        <w:t>npy</w:t>
+      </w:r>
+      <w:r>
+        <w:rPr>
+          <w:sz w:val="24"/>
+        </w:rPr>
+        <w:t>格式</w:t>
+      </w:r>
+    </w:p>
+    <w:p/>
+    <w:p>
       <w:r>
         <w:rPr>
           <w:rFonts w:ascii="宋体" w:hAnsi="宋体"/>
-          <w:sz w:val="24"/>
-        </w:rPr>
-        <w:t>保存纹理特征至npy格式</w:t>
-      </w:r>
-    </w:p>
-    <w:p/>
-    <w:p>
-      <w:pPr>
-        <w:rPr>
-          <w:rFonts w:hint="eastAsia"/>
-        </w:rPr>
-      </w:pPr>
-      <w:r>
-        <w:rPr>
-          <w:rFonts w:ascii="宋体" w:hAnsi="宋体"/>
+          <w:noProof/>
           <w:sz w:val="24"/>
         </w:rPr>
         <w:drawing>
@@ -14074,7 +15753,7 @@
                     <pic:cNvPicPr/>
                   </pic:nvPicPr>
                   <pic:blipFill>
-                    <a:blip r:embed="rId8">
+                    <a:blip r:embed="rId10">
                       <a:extLst>
                         <a:ext uri="{28A0092B-C50C-407E-A947-70E740481C1C}">
                           <a14:useLocalDpi xmlns:a14="http://schemas.microsoft.com/office/drawing/2010/main" val="0"/>
@@ -14103,6 +15782,9 @@
     </w:p>
     <w:p>
       <w:r>
+        <w:rPr>
+          <w:noProof/>
+        </w:rPr>
         <w:drawing>
           <wp:inline distT="0" distB="0" distL="0" distR="0" wp14:anchorId="55E15AE4" wp14:editId="08F599D9">
             <wp:extent cx="5514109" cy="1805827"/>
@@ -14119,7 +15801,7 @@
                     <pic:cNvPicPr/>
                   </pic:nvPicPr>
                   <pic:blipFill>
-                    <a:blip r:embed="rId9">
+                    <a:blip r:embed="rId11">
                       <a:extLst>
                         <a:ext uri="{28A0092B-C50C-407E-A947-70E740481C1C}">
                           <a14:useLocalDpi xmlns:a14="http://schemas.microsoft.com/office/drawing/2010/main" val="0"/>
@@ -14148,11 +15830,6 @@
     </w:p>
     <w:p/>
     <w:p>
-      <w:pPr>
-        <w:rPr>
-          <w:rFonts w:hint="eastAsia"/>
-        </w:rPr>
-      </w:pPr>
       <w:r>
         <w:rPr>
           <w:noProof/>
@@ -14173,7 +15850,7 @@
                     <pic:cNvPicPr/>
                   </pic:nvPicPr>
                   <pic:blipFill>
-                    <a:blip r:embed="rId10"/>
+                    <a:blip r:embed="rId12"/>
                     <a:stretch>
                       <a:fillRect/>
                     </a:stretch>
@@ -14198,31 +15875,67 @@
       <w:pPr>
         <w:pStyle w:val="2"/>
         <w:rPr>
-          <w:rFonts w:ascii="黑体" w:hAnsi="黑体"/>
-        </w:rPr>
-      </w:pPr>
-      <w:r>
-        <w:rPr>
           <w:rFonts w:ascii="黑体" w:hAnsi="黑体" w:hint="eastAsia"/>
         </w:rPr>
+      </w:pPr>
+      <w:bookmarkStart w:id="9" w:name="_Toc219654544"/>
+      <w:r>
+        <w:rPr>
+          <w:rFonts w:ascii="黑体" w:hAnsi="黑体" w:hint="eastAsia"/>
+        </w:rPr>
         <w:t>5.实验总结</w:t>
       </w:r>
+      <w:bookmarkEnd w:id="9"/>
     </w:p>
     <w:p>
       <w:pPr>
         <w:spacing w:line="360" w:lineRule="auto"/>
         <w:ind w:firstLineChars="200" w:firstLine="480"/>
         <w:rPr>
-          <w:rFonts w:ascii="宋体" w:hAnsi="宋体" w:hint="eastAsia"/>
-          <w:sz w:val="24"/>
-        </w:rPr>
-      </w:pPr>
-      <w:r>
-        <w:rPr>
-          <w:rFonts w:ascii="宋体" w:hAnsi="宋体" w:hint="eastAsia"/>
-          <w:sz w:val="24"/>
-        </w:rPr>
-        <w:t>本次实验通过 Python 和 NumPy 从底层实现了图像处理的核心算法，涵盖了从基础的空间域滤波到高级的纹理特征提取。在编写手动卷积函数和 Sobel 算子时，我深入理解了滑动窗口机制、零填充策略以及梯度计算的物理意义，特别是体会到了在中间计算过程中使用浮点数防止溢出、以及最终结果归一化对于图像显示的必要性。</w:t>
+          <w:sz w:val="24"/>
+        </w:rPr>
+      </w:pPr>
+      <w:r>
+        <w:rPr>
+          <w:sz w:val="24"/>
+        </w:rPr>
+        <w:t>本次实验通过</w:t>
+      </w:r>
+      <w:r>
+        <w:rPr>
+          <w:sz w:val="24"/>
+        </w:rPr>
+        <w:t xml:space="preserve"> Python </w:t>
+      </w:r>
+      <w:r>
+        <w:rPr>
+          <w:sz w:val="24"/>
+        </w:rPr>
+        <w:t>和</w:t>
+      </w:r>
+      <w:r>
+        <w:rPr>
+          <w:sz w:val="24"/>
+        </w:rPr>
+        <w:t xml:space="preserve"> NumPy </w:t>
+      </w:r>
+      <w:r>
+        <w:rPr>
+          <w:sz w:val="24"/>
+        </w:rPr>
+        <w:t>从底层实现了图像处理的核心算法，涵盖了从基础的空间域滤波到高级的纹理特征提取。在编写手动卷积函数和</w:t>
+      </w:r>
+      <w:r>
+        <w:rPr>
+          <w:sz w:val="24"/>
+        </w:rPr>
+        <w:t xml:space="preserve"> Sobel </w:t>
+      </w:r>
+      <w:r>
+        <w:rPr>
+          <w:sz w:val="24"/>
+        </w:rPr>
+        <w:t>算子时，我深入理解了滑动窗口机制、零填充策略以及梯度计算的物理意义，特别是体会到了在中间计算过程中使用浮点数防止溢出、以及最终结果归一化对于图像显示的必要性。</w:t>
       </w:r>
     </w:p>
     <w:p>
@@ -14230,16 +15943,50 @@
         <w:spacing w:line="360" w:lineRule="auto"/>
         <w:ind w:firstLineChars="200" w:firstLine="480"/>
         <w:rPr>
-          <w:rFonts w:ascii="宋体" w:hAnsi="宋体" w:hint="eastAsia"/>
-          <w:sz w:val="24"/>
-        </w:rPr>
-      </w:pPr>
-      <w:r>
-        <w:rPr>
-          <w:rFonts w:ascii="宋体" w:hAnsi="宋体" w:hint="eastAsia"/>
-          <w:sz w:val="24"/>
-        </w:rPr>
-        <w:t>此外，通过对比颜色直方图与灰度共生矩阵（GLCM），我清晰地区分了一阶统计与二阶统计特征的应用场景。特别是在 GLCM 的实现中，灰度级量化有效降低了计算复杂度，而利用 NumPy 的矩阵运算替代多重循环进行特征计算，则让我切实体验到了向量化编程在科学计算中的高效性。</w:t>
+          <w:sz w:val="24"/>
+        </w:rPr>
+      </w:pPr>
+      <w:r>
+        <w:rPr>
+          <w:sz w:val="24"/>
+        </w:rPr>
+        <w:t>此外，通过对比颜色直方图与灰度共生矩阵（</w:t>
+      </w:r>
+      <w:r>
+        <w:rPr>
+          <w:sz w:val="24"/>
+        </w:rPr>
+        <w:t>GLCM</w:t>
+      </w:r>
+      <w:r>
+        <w:rPr>
+          <w:sz w:val="24"/>
+        </w:rPr>
+        <w:t>），我清晰地区分了一阶统计与二阶统计特征的应用场景。特别是在</w:t>
+      </w:r>
+      <w:r>
+        <w:rPr>
+          <w:sz w:val="24"/>
+        </w:rPr>
+        <w:t xml:space="preserve"> GLCM </w:t>
+      </w:r>
+      <w:r>
+        <w:rPr>
+          <w:sz w:val="24"/>
+        </w:rPr>
+        <w:t>的实现中，灰度级量化有效降低了计算复杂度，而利用</w:t>
+      </w:r>
+      <w:r>
+        <w:rPr>
+          <w:sz w:val="24"/>
+        </w:rPr>
+        <w:t xml:space="preserve"> NumPy </w:t>
+      </w:r>
+      <w:r>
+        <w:rPr>
+          <w:sz w:val="24"/>
+        </w:rPr>
+        <w:t>的矩阵运算替代多重循环进行特征计算，则让我切实体验到了向量化编程在科学计算中的高效性。</w:t>
       </w:r>
     </w:p>
     <w:p>
@@ -14247,13 +15994,11 @@
         <w:spacing w:line="360" w:lineRule="auto"/>
         <w:ind w:firstLineChars="200" w:firstLine="480"/>
         <w:rPr>
-          <w:rFonts w:ascii="宋体" w:hAnsi="宋体" w:hint="eastAsia"/>
-          <w:sz w:val="24"/>
-        </w:rPr>
-      </w:pPr>
-      <w:r>
-        <w:rPr>
-          <w:rFonts w:ascii="宋体" w:hAnsi="宋体" w:hint="eastAsia"/>
+          <w:sz w:val="24"/>
+        </w:rPr>
+      </w:pPr>
+      <w:r>
+        <w:rPr>
           <w:sz w:val="24"/>
         </w:rPr>
         <w:t>总的来说，这种不依赖高级库函数的底层实现方式，不仅让我掌握了算法的具体流程，更知其所以然，锻炼了处理矩阵运算和边界条件的逻辑思维能力，为后续深入研究计算机视觉奠定了坚实基础。</w:t>
@@ -14267,6 +16012,44 @@
     </w:sectPr>
   </w:body>
 </w:document>
+</file>
+
+<file path=word/endnotes.xml><?xml version="1.0" encoding="utf-8"?>
+<w:endnotes xmlns:wpc="http://schemas.microsoft.com/office/word/2010/wordprocessingCanvas" xmlns:cx="http://schemas.microsoft.com/office/drawing/2014/chartex" xmlns:cx1="http://schemas.microsoft.com/office/drawing/2015/9/8/chartex" xmlns:cx2="http://schemas.microsoft.com/office/drawing/2015/10/21/chartex" xmlns:cx3="http://schemas.microsoft.com/office/drawing/2016/5/9/chartex" xmlns:cx4="http://schemas.microsoft.com/office/drawing/2016/5/10/chartex" xmlns:cx5="http://schemas.microsoft.com/office/drawing/2016/5/11/chartex" xmlns:cx6="http://schemas.microsoft.com/office/drawing/2016/5/12/chartex" xmlns:cx7="http://schemas.microsoft.com/office/drawing/2016/5/13/chartex" xmlns:cx8="http://schemas.microsoft.com/office/drawing/2016/5/14/chartex" xmlns:mc="http://schemas.openxmlformats.org/markup-compatibility/2006" xmlns:aink="http://schemas.microsoft.com/office/drawing/2016/ink" xmlns:am3d="http://schemas.microsoft.com/office/drawing/2017/model3d" xmlns:o="urn:schemas-microsoft-com:office:office" xmlns:oel="http://schemas.microsoft.com/office/2019/extlst" xmlns:r="http://schemas.openxmlformats.org/officeDocument/2006/relationships" xmlns:m="http://schemas.openxmlformats.org/officeDocument/2006/math" xmlns:v="urn:schemas-microsoft-com:vml" xmlns:wp14="http://schemas.microsoft.com/office/word/2010/wordprocessingDrawing" xmlns:wp="http://schemas.openxmlformats.org/drawingml/2006/wordprocessingDrawing" xmlns:w10="urn:schemas-microsoft-com:office:word" xmlns:w="http://schemas.openxmlformats.org/wordprocessingml/2006/main" xmlns:w14="http://schemas.microsoft.com/office/word/2010/wordml" xmlns:w15="http://schemas.microsoft.com/office/word/2012/wordml" xmlns:w16cex="http://schemas.microsoft.com/office/word/2018/wordml/cex" xmlns:w16cid="http://schemas.microsoft.com/office/word/2016/wordml/cid" xmlns:w16="http://schemas.microsoft.com/office/word/2018/wordml" xmlns:w16du="http://schemas.microsoft.com/office/word/2023/wordml/word16du" xmlns:w16sdtdh="http://schemas.microsoft.com/office/word/2020/wordml/sdtdatahash" xmlns:w16sdtfl="http://schemas.microsoft.com/office/word/2024/wordml/sdtformatlock" xmlns:w16se="http://schemas.microsoft.com/office/word/2015/wordml/symex" xmlns:wpg="http://schemas.microsoft.com/office/word/2010/wordprocessingGroup" xmlns:wpi="http://schemas.microsoft.com/office/word/2010/wordprocessingInk" xmlns:wne="http://schemas.microsoft.com/office/word/2006/wordml" xmlns:wps="http://schemas.microsoft.com/office/word/2010/wordprocessingShape" mc:Ignorable="w14 w15 w16se w16cid w16 w16cex w16sdtdh w16sdtfl w16du wp14">
+  <w:endnote w:type="separator" w:id="-1">
+    <w:p>
+      <w:r>
+        <w:separator/>
+      </w:r>
+    </w:p>
+  </w:endnote>
+  <w:endnote w:type="continuationSeparator" w:id="0">
+    <w:p>
+      <w:r>
+        <w:continuationSeparator/>
+      </w:r>
+    </w:p>
+  </w:endnote>
+</w:endnotes>
+</file>
+
+<file path=word/footnotes.xml><?xml version="1.0" encoding="utf-8"?>
+<w:footnotes xmlns:wpc="http://schemas.microsoft.com/office/word/2010/wordprocessingCanvas" xmlns:cx="http://schemas.microsoft.com/office/drawing/2014/chartex" xmlns:cx1="http://schemas.microsoft.com/office/drawing/2015/9/8/chartex" xmlns:cx2="http://schemas.microsoft.com/office/drawing/2015/10/21/chartex" xmlns:cx3="http://schemas.microsoft.com/office/drawing/2016/5/9/chartex" xmlns:cx4="http://schemas.microsoft.com/office/drawing/2016/5/10/chartex" xmlns:cx5="http://schemas.microsoft.com/office/drawing/2016/5/11/chartex" xmlns:cx6="http://schemas.microsoft.com/office/drawing/2016/5/12/chartex" xmlns:cx7="http://schemas.microsoft.com/office/drawing/2016/5/13/chartex" xmlns:cx8="http://schemas.microsoft.com/office/drawing/2016/5/14/chartex" xmlns:mc="http://schemas.openxmlformats.org/markup-compatibility/2006" xmlns:aink="http://schemas.microsoft.com/office/drawing/2016/ink" xmlns:am3d="http://schemas.microsoft.com/office/drawing/2017/model3d" xmlns:o="urn:schemas-microsoft-com:office:office" xmlns:oel="http://schemas.microsoft.com/office/2019/extlst" xmlns:r="http://schemas.openxmlformats.org/officeDocument/2006/relationships" xmlns:m="http://schemas.openxmlformats.org/officeDocument/2006/math" xmlns:v="urn:schemas-microsoft-com:vml" xmlns:wp14="http://schemas.microsoft.com/office/word/2010/wordprocessingDrawing" xmlns:wp="http://schemas.openxmlformats.org/drawingml/2006/wordprocessingDrawing" xmlns:w10="urn:schemas-microsoft-com:office:word" xmlns:w="http://schemas.openxmlformats.org/wordprocessingml/2006/main" xmlns:w14="http://schemas.microsoft.com/office/word/2010/wordml" xmlns:w15="http://schemas.microsoft.com/office/word/2012/wordml" xmlns:w16cex="http://schemas.microsoft.com/office/word/2018/wordml/cex" xmlns:w16cid="http://schemas.microsoft.com/office/word/2016/wordml/cid" xmlns:w16="http://schemas.microsoft.com/office/word/2018/wordml" xmlns:w16du="http://schemas.microsoft.com/office/word/2023/wordml/word16du" xmlns:w16sdtdh="http://schemas.microsoft.com/office/word/2020/wordml/sdtdatahash" xmlns:w16sdtfl="http://schemas.microsoft.com/office/word/2024/wordml/sdtformatlock" xmlns:w16se="http://schemas.microsoft.com/office/word/2015/wordml/symex" xmlns:wpg="http://schemas.microsoft.com/office/word/2010/wordprocessingGroup" xmlns:wpi="http://schemas.microsoft.com/office/word/2010/wordprocessingInk" xmlns:wne="http://schemas.microsoft.com/office/word/2006/wordml" xmlns:wps="http://schemas.microsoft.com/office/word/2010/wordprocessingShape" mc:Ignorable="w14 w15 w16se w16cid w16 w16cex w16sdtdh w16sdtfl w16du wp14">
+  <w:footnote w:type="separator" w:id="-1">
+    <w:p>
+      <w:r>
+        <w:separator/>
+      </w:r>
+    </w:p>
+  </w:footnote>
+  <w:footnote w:type="continuationSeparator" w:id="0">
+    <w:p>
+      <w:r>
+        <w:continuationSeparator/>
+      </w:r>
+    </w:p>
+  </w:footnote>
+</w:footnotes>
 </file>
 
 <file path=word/numbering.xml><?xml version="1.0" encoding="utf-8"?>
@@ -15099,9 +16882,9 @@
     <w:lsdException w:name="index 7" w:semiHidden="1"/>
     <w:lsdException w:name="index 8" w:semiHidden="1"/>
     <w:lsdException w:name="index 9" w:semiHidden="1"/>
-    <w:lsdException w:name="toc 1" w:semiHidden="1"/>
-    <w:lsdException w:name="toc 2" w:semiHidden="1"/>
-    <w:lsdException w:name="toc 3" w:semiHidden="1"/>
+    <w:lsdException w:name="toc 1" w:semiHidden="1" w:uiPriority="39"/>
+    <w:lsdException w:name="toc 2" w:semiHidden="1" w:uiPriority="39"/>
+    <w:lsdException w:name="toc 3" w:semiHidden="1" w:uiPriority="39"/>
     <w:lsdException w:name="toc 4" w:semiHidden="1"/>
     <w:lsdException w:name="toc 5" w:semiHidden="1"/>
     <w:lsdException w:name="toc 6" w:semiHidden="1"/>
@@ -15120,6 +16903,7 @@
     <w:lsdException w:name="Title" w:qFormat="1"/>
     <w:lsdException w:name="Default Paragraph Font" w:semiHidden="1"/>
     <w:lsdException w:name="Subtitle" w:qFormat="1"/>
+    <w:lsdException w:name="Hyperlink" w:uiPriority="99"/>
     <w:lsdException w:name="Strong" w:qFormat="1"/>
     <w:lsdException w:name="Emphasis" w:qFormat="1"/>
     <w:lsdException w:name="Document Map" w:semiHidden="1"/>
@@ -15572,6 +17356,7 @@
   <w:style w:type="character" w:default="1" w:styleId="a0">
     <w:name w:val="Default Paragraph Font"/>
     <w:uiPriority w:val="1"/>
+    <w:semiHidden/>
     <w:unhideWhenUsed/>
   </w:style>
   <w:style w:type="table" w:default="1" w:styleId="a1">
@@ -15757,7 +17542,7 @@
     <w:name w:val="toc 2"/>
     <w:basedOn w:val="a"/>
     <w:next w:val="a"/>
-    <w:semiHidden/>
+    <w:uiPriority w:val="39"/>
     <w:pPr>
       <w:ind w:leftChars="200" w:left="420"/>
     </w:pPr>
@@ -15949,7 +17734,7 @@
     <w:name w:val="toc 1"/>
     <w:basedOn w:val="a"/>
     <w:next w:val="a"/>
-    <w:semiHidden/>
+    <w:uiPriority w:val="39"/>
   </w:style>
   <w:style w:type="paragraph" w:styleId="af3">
     <w:name w:val="Date"/>
@@ -16161,7 +17946,7 @@
     <w:name w:val="toc 3"/>
     <w:basedOn w:val="a"/>
     <w:next w:val="a"/>
-    <w:semiHidden/>
+    <w:uiPriority w:val="39"/>
     <w:pPr>
       <w:ind w:leftChars="400" w:left="840"/>
     </w:pPr>
@@ -16389,6 +18174,41 @@
     <w:name w:val="hljs-literal"/>
     <w:basedOn w:val="a0"/>
     <w:rsid w:val="00585CAC"/>
+  </w:style>
+  <w:style w:type="paragraph" w:styleId="TOC">
+    <w:name w:val="TOC Heading"/>
+    <w:basedOn w:val="1"/>
+    <w:next w:val="a"/>
+    <w:uiPriority w:val="39"/>
+    <w:unhideWhenUsed/>
+    <w:qFormat/>
+    <w:rsid w:val="00EF6513"/>
+    <w:pPr>
+      <w:widowControl/>
+      <w:spacing w:before="240" w:after="0" w:line="259" w:lineRule="auto"/>
+      <w:jc w:val="left"/>
+      <w:outlineLvl w:val="9"/>
+    </w:pPr>
+    <w:rPr>
+      <w:rFonts w:asciiTheme="majorHAnsi" w:eastAsiaTheme="majorEastAsia" w:hAnsiTheme="majorHAnsi" w:cstheme="majorBidi"/>
+      <w:b w:val="0"/>
+      <w:bCs w:val="0"/>
+      <w:color w:val="2F5496" w:themeColor="accent1" w:themeShade="BF"/>
+      <w:kern w:val="0"/>
+      <w:sz w:val="32"/>
+      <w:szCs w:val="32"/>
+    </w:rPr>
+  </w:style>
+  <w:style w:type="character" w:styleId="aff7">
+    <w:name w:val="Hyperlink"/>
+    <w:basedOn w:val="a0"/>
+    <w:uiPriority w:val="99"/>
+    <w:unhideWhenUsed/>
+    <w:rsid w:val="00EF6513"/>
+    <w:rPr>
+      <w:color w:val="0563C1" w:themeColor="hyperlink"/>
+      <w:u w:val="single"/>
+    </w:rPr>
   </w:style>
 </w:styles>
 </file>
